--- a/Checkpoint 2 - DevOps.docx
+++ b/Checkpoint 2 - DevOps.docx
@@ -946,6 +946,9 @@
         <w:jc w:val="both"/>
       </w:pPr>
       <w:r>
+        <w:rPr>
+          <w:noProof/>
+        </w:rPr>
         <w:drawing>
           <wp:inline distT="0" distB="0" distL="0" distR="0" wp14:anchorId="2476E447" wp14:editId="002045F3">
             <wp:extent cx="3429479" cy="2000529"/>
@@ -1343,6 +1346,9 @@
         <w:jc w:val="both"/>
       </w:pPr>
       <w:r>
+        <w:rPr>
+          <w:noProof/>
+        </w:rPr>
         <w:drawing>
           <wp:inline distT="0" distB="0" distL="0" distR="0" wp14:anchorId="0544103B" wp14:editId="02C75E6F">
             <wp:extent cx="5607050" cy="3160395"/>
@@ -1551,25 +1557,7 @@
           <w:spacing w:val="-2"/>
         </w:rPr>
         <w:lastRenderedPageBreak/>
-        <w:t>1</w:t>
-      </w:r>
-      <w:r>
-        <w:rPr>
-          <w:spacing w:val="-2"/>
-        </w:rPr>
-        <w:t>.1</w:t>
-      </w:r>
-      <w:r>
-        <w:rPr>
-          <w:spacing w:val="-2"/>
-        </w:rPr>
-        <w:t xml:space="preserve">: </w:t>
-      </w:r>
-      <w:r>
-        <w:rPr>
-          <w:spacing w:val="-2"/>
-        </w:rPr>
-        <w:t>RECRIANDO A IMAGEM COM O TOUCH</w:t>
+        <w:t>1.1: RECRIANDO A IMAGEM COM O TOUCH</w:t>
       </w:r>
     </w:p>
     <w:p/>
@@ -1594,6 +1582,9 @@
         <w:jc w:val="both"/>
       </w:pPr>
       <w:r>
+        <w:rPr>
+          <w:noProof/>
+        </w:rPr>
         <w:drawing>
           <wp:inline distT="0" distB="0" distL="0" distR="0" wp14:anchorId="464EDF08" wp14:editId="5ACF12E4">
             <wp:extent cx="3305636" cy="2019582"/>
@@ -1673,6 +1664,7 @@
         <w:rPr>
           <w:b/>
           <w:bCs/>
+          <w:noProof/>
         </w:rPr>
         <w:drawing>
           <wp:inline distT="0" distB="0" distL="0" distR="0" wp14:anchorId="09296D19" wp14:editId="325E08B9">
@@ -1831,8 +1823,4231 @@
     </w:p>
     <w:p>
       <w:pPr>
-        <w:spacing w:line="360" w:lineRule="auto"/>
-        <w:jc w:val="both"/>
+        <w:pStyle w:val="Ttulo1"/>
+        <w:spacing w:before="77"/>
+        <w:rPr>
+          <w:spacing w:val="-2"/>
+        </w:rPr>
+      </w:pPr>
+      <w:r>
+        <w:rPr>
+          <w:spacing w:val="-2"/>
+        </w:rPr>
+        <w:lastRenderedPageBreak/>
+        <w:t>2. ADICIONANDO ARQUIVOS NO DOCKERFILE</w:t>
+      </w:r>
+    </w:p>
+    <w:p>
+      <w:pPr>
+        <w:pStyle w:val="Ttulo1"/>
+        <w:spacing w:before="77"/>
+        <w:rPr>
+          <w:spacing w:val="-2"/>
+        </w:rPr>
+      </w:pPr>
+    </w:p>
+    <w:p>
+      <w:pPr>
+        <w:pStyle w:val="Ttulo1"/>
+        <w:spacing w:before="77"/>
+        <w:rPr>
+          <w:spacing w:val="-2"/>
+        </w:rPr>
+      </w:pPr>
+    </w:p>
+    <w:p>
+      <w:pPr>
+        <w:ind w:left="102"/>
+        <w:jc w:val="both"/>
+      </w:pPr>
+      <w:r>
+        <w:t>Passo 1: No dockerfile, adicione o arquivo desejado com o comando “ADD”:</w:t>
+      </w:r>
+    </w:p>
+    <w:p>
+      <w:pPr>
+        <w:ind w:left="102"/>
+        <w:jc w:val="both"/>
+      </w:pPr>
+    </w:p>
+    <w:p>
+      <w:pPr>
+        <w:ind w:left="102"/>
+        <w:jc w:val="both"/>
+      </w:pPr>
+      <w:r>
+        <w:rPr>
+          <w:noProof/>
+        </w:rPr>
+        <w:drawing>
+          <wp:inline distT="0" distB="0" distL="0" distR="0" wp14:anchorId="1076CF68" wp14:editId="38FF8493">
+            <wp:extent cx="4505954" cy="2457793"/>
+            <wp:effectExtent l="0" t="0" r="9525" b="0"/>
+            <wp:docPr id="50823210" name="Imagem 1" descr="Interface gráfica do usuário, Texto&#10;&#10;Descrição gerada automaticamente"/>
+            <wp:cNvGraphicFramePr>
+              <a:graphicFrameLocks xmlns:a="http://schemas.openxmlformats.org/drawingml/2006/main" noChangeAspect="1"/>
+            </wp:cNvGraphicFramePr>
+            <a:graphic xmlns:a="http://schemas.openxmlformats.org/drawingml/2006/main">
+              <a:graphicData uri="http://schemas.openxmlformats.org/drawingml/2006/picture">
+                <pic:pic xmlns:pic="http://schemas.openxmlformats.org/drawingml/2006/picture">
+                  <pic:nvPicPr>
+                    <pic:cNvPr id="50823210" name="Imagem 1" descr="Interface gráfica do usuário, Texto&#10;&#10;Descrição gerada automaticamente"/>
+                    <pic:cNvPicPr/>
+                  </pic:nvPicPr>
+                  <pic:blipFill>
+                    <a:blip r:embed="rId13"/>
+                    <a:stretch>
+                      <a:fillRect/>
+                    </a:stretch>
+                  </pic:blipFill>
+                  <pic:spPr>
+                    <a:xfrm>
+                      <a:off x="0" y="0"/>
+                      <a:ext cx="4505954" cy="2457793"/>
+                    </a:xfrm>
+                    <a:prstGeom prst="rect">
+                      <a:avLst/>
+                    </a:prstGeom>
+                  </pic:spPr>
+                </pic:pic>
+              </a:graphicData>
+            </a:graphic>
+          </wp:inline>
+        </w:drawing>
+      </w:r>
+    </w:p>
+    <w:p>
+      <w:pPr>
+        <w:spacing w:line="360" w:lineRule="auto"/>
+        <w:jc w:val="both"/>
+      </w:pPr>
+    </w:p>
+    <w:p>
+      <w:pPr>
+        <w:spacing w:line="360" w:lineRule="auto"/>
+        <w:ind w:left="102"/>
+        <w:jc w:val="both"/>
+      </w:pPr>
+    </w:p>
+    <w:p>
+      <w:pPr>
+        <w:spacing w:line="360" w:lineRule="auto"/>
+        <w:ind w:left="102"/>
+        <w:jc w:val="both"/>
+      </w:pPr>
+      <w:r>
+        <w:t>Passo 2: Construir uma imagem usando o “</w:t>
+      </w:r>
+      <w:r>
+        <w:rPr>
+          <w:b/>
+          <w:bCs/>
+        </w:rPr>
+        <w:t>docker build -t &lt;nome&gt;</w:t>
+      </w:r>
+      <w:r>
+        <w:rPr>
+          <w:b/>
+          <w:bCs/>
+        </w:rPr>
+        <w:t xml:space="preserve"> .</w:t>
+      </w:r>
+      <w:r>
+        <w:t>”:</w:t>
+      </w:r>
+    </w:p>
+    <w:p>
+      <w:pPr>
+        <w:spacing w:line="360" w:lineRule="auto"/>
+        <w:ind w:left="102"/>
+        <w:jc w:val="both"/>
+      </w:pPr>
+      <w:r>
+        <w:rPr>
+          <w:noProof/>
+        </w:rPr>
+        <w:drawing>
+          <wp:inline distT="0" distB="0" distL="0" distR="0" wp14:anchorId="0F43C988" wp14:editId="4C3533E4">
+            <wp:extent cx="5607050" cy="2386965"/>
+            <wp:effectExtent l="0" t="0" r="0" b="0"/>
+            <wp:docPr id="2064215512" name="Imagem 1" descr="Texto&#10;&#10;Descrição gerada automaticamente"/>
+            <wp:cNvGraphicFramePr>
+              <a:graphicFrameLocks xmlns:a="http://schemas.openxmlformats.org/drawingml/2006/main" noChangeAspect="1"/>
+            </wp:cNvGraphicFramePr>
+            <a:graphic xmlns:a="http://schemas.openxmlformats.org/drawingml/2006/main">
+              <a:graphicData uri="http://schemas.openxmlformats.org/drawingml/2006/picture">
+                <pic:pic xmlns:pic="http://schemas.openxmlformats.org/drawingml/2006/picture">
+                  <pic:nvPicPr>
+                    <pic:cNvPr id="2064215512" name="Imagem 1" descr="Texto&#10;&#10;Descrição gerada automaticamente"/>
+                    <pic:cNvPicPr/>
+                  </pic:nvPicPr>
+                  <pic:blipFill>
+                    <a:blip r:embed="rId14"/>
+                    <a:stretch>
+                      <a:fillRect/>
+                    </a:stretch>
+                  </pic:blipFill>
+                  <pic:spPr>
+                    <a:xfrm>
+                      <a:off x="0" y="0"/>
+                      <a:ext cx="5607050" cy="2386965"/>
+                    </a:xfrm>
+                    <a:prstGeom prst="rect">
+                      <a:avLst/>
+                    </a:prstGeom>
+                  </pic:spPr>
+                </pic:pic>
+              </a:graphicData>
+            </a:graphic>
+          </wp:inline>
+        </w:drawing>
+      </w:r>
+    </w:p>
+    <w:p>
+      <w:pPr>
+        <w:spacing w:line="360" w:lineRule="auto"/>
+        <w:ind w:left="102"/>
+        <w:jc w:val="both"/>
+      </w:pPr>
+    </w:p>
+    <w:p>
+      <w:pPr>
+        <w:spacing w:line="360" w:lineRule="auto"/>
+        <w:ind w:left="102"/>
+        <w:jc w:val="both"/>
+      </w:pPr>
+    </w:p>
+    <w:p>
+      <w:pPr>
+        <w:spacing w:line="360" w:lineRule="auto"/>
+        <w:ind w:left="102"/>
+        <w:jc w:val="both"/>
+      </w:pPr>
+      <w:r>
+        <w:t>Passo 3: Rodar o container usando o “</w:t>
+      </w:r>
+      <w:r>
+        <w:rPr>
+          <w:b/>
+          <w:bCs/>
+        </w:rPr>
+        <w:t>docker container run --name testeadd -it teste /bin/bash</w:t>
+      </w:r>
+      <w:r>
+        <w:t>”</w:t>
+      </w:r>
+      <w:r>
+        <w:t>:</w:t>
+      </w:r>
+    </w:p>
+    <w:p>
+      <w:pPr>
+        <w:spacing w:line="360" w:lineRule="auto"/>
+        <w:ind w:left="102"/>
+        <w:jc w:val="both"/>
+      </w:pPr>
+      <w:r>
+        <w:rPr>
+          <w:noProof/>
+        </w:rPr>
+        <w:drawing>
+          <wp:inline distT="0" distB="0" distL="0" distR="0" wp14:anchorId="4059456E" wp14:editId="2DB74D50">
+            <wp:extent cx="5607050" cy="1245870"/>
+            <wp:effectExtent l="0" t="0" r="0" b="0"/>
+            <wp:docPr id="2128696257" name="Imagem 1" descr="Tela de um aparelho eletrônico&#10;&#10;Descrição gerada automaticamente com confiança baixa"/>
+            <wp:cNvGraphicFramePr>
+              <a:graphicFrameLocks xmlns:a="http://schemas.openxmlformats.org/drawingml/2006/main" noChangeAspect="1"/>
+            </wp:cNvGraphicFramePr>
+            <a:graphic xmlns:a="http://schemas.openxmlformats.org/drawingml/2006/main">
+              <a:graphicData uri="http://schemas.openxmlformats.org/drawingml/2006/picture">
+                <pic:pic xmlns:pic="http://schemas.openxmlformats.org/drawingml/2006/picture">
+                  <pic:nvPicPr>
+                    <pic:cNvPr id="2128696257" name="Imagem 1" descr="Tela de um aparelho eletrônico&#10;&#10;Descrição gerada automaticamente com confiança baixa"/>
+                    <pic:cNvPicPr/>
+                  </pic:nvPicPr>
+                  <pic:blipFill>
+                    <a:blip r:embed="rId15"/>
+                    <a:stretch>
+                      <a:fillRect/>
+                    </a:stretch>
+                  </pic:blipFill>
+                  <pic:spPr>
+                    <a:xfrm>
+                      <a:off x="0" y="0"/>
+                      <a:ext cx="5607050" cy="1245870"/>
+                    </a:xfrm>
+                    <a:prstGeom prst="rect">
+                      <a:avLst/>
+                    </a:prstGeom>
+                  </pic:spPr>
+                </pic:pic>
+              </a:graphicData>
+            </a:graphic>
+          </wp:inline>
+        </w:drawing>
+      </w:r>
+    </w:p>
+    <w:p>
+      <w:pPr>
+        <w:spacing w:line="360" w:lineRule="auto"/>
+        <w:ind w:left="102"/>
+        <w:jc w:val="both"/>
+      </w:pPr>
+    </w:p>
+    <w:p>
+      <w:pPr>
+        <w:spacing w:line="360" w:lineRule="auto"/>
+        <w:ind w:left="102"/>
+        <w:jc w:val="both"/>
+      </w:pPr>
+    </w:p>
+    <w:p>
+      <w:pPr>
+        <w:spacing w:line="360" w:lineRule="auto"/>
+        <w:ind w:left="102"/>
+        <w:jc w:val="both"/>
+      </w:pPr>
+    </w:p>
+    <w:p>
+      <w:pPr>
+        <w:spacing w:line="360" w:lineRule="auto"/>
+        <w:jc w:val="both"/>
+      </w:pPr>
+    </w:p>
+    <w:p>
+      <w:pPr>
+        <w:spacing w:line="360" w:lineRule="auto"/>
+        <w:ind w:left="102"/>
+        <w:jc w:val="both"/>
+        <w:rPr>
+          <w:b/>
+          <w:bCs/>
+          <w:spacing w:val="-2"/>
+          <w:sz w:val="24"/>
+          <w:szCs w:val="24"/>
+        </w:rPr>
+      </w:pPr>
+      <w:r>
+        <w:rPr>
+          <w:b/>
+          <w:bCs/>
+          <w:spacing w:val="-2"/>
+          <w:sz w:val="24"/>
+          <w:szCs w:val="24"/>
+        </w:rPr>
+        <w:lastRenderedPageBreak/>
+        <w:t>3. COMANDO EXPOSE</w:t>
+      </w:r>
+    </w:p>
+    <w:p>
+      <w:pPr>
+        <w:spacing w:line="360" w:lineRule="auto"/>
+        <w:ind w:left="102"/>
+        <w:jc w:val="both"/>
+        <w:rPr>
+          <w:b/>
+          <w:bCs/>
+          <w:spacing w:val="-2"/>
+          <w:sz w:val="24"/>
+          <w:szCs w:val="24"/>
+        </w:rPr>
+      </w:pPr>
+    </w:p>
+    <w:p>
+      <w:pPr>
+        <w:spacing w:line="360" w:lineRule="auto"/>
+        <w:ind w:left="102"/>
+        <w:jc w:val="both"/>
+        <w:rPr>
+          <w:spacing w:val="-2"/>
+          <w:sz w:val="24"/>
+          <w:szCs w:val="24"/>
+        </w:rPr>
+      </w:pPr>
+      <w:r>
+        <w:rPr>
+          <w:spacing w:val="-2"/>
+          <w:sz w:val="24"/>
+          <w:szCs w:val="24"/>
+        </w:rPr>
+        <w:t>Passo 1: Crie o arquivo dockerfile com esses comandos:</w:t>
+      </w:r>
+    </w:p>
+    <w:p>
+      <w:pPr>
+        <w:spacing w:line="360" w:lineRule="auto"/>
+        <w:ind w:left="102"/>
+        <w:jc w:val="both"/>
+        <w:rPr>
+          <w:spacing w:val="-2"/>
+          <w:sz w:val="24"/>
+          <w:szCs w:val="24"/>
+        </w:rPr>
+      </w:pPr>
+      <w:r>
+        <w:rPr>
+          <w:noProof/>
+          <w:spacing w:val="-2"/>
+          <w:sz w:val="24"/>
+          <w:szCs w:val="24"/>
+        </w:rPr>
+        <w:drawing>
+          <wp:inline distT="0" distB="0" distL="0" distR="0" wp14:anchorId="49715F26" wp14:editId="1D5C232D">
+            <wp:extent cx="3286584" cy="1991003"/>
+            <wp:effectExtent l="0" t="0" r="9525" b="9525"/>
+            <wp:docPr id="1586706267" name="Imagem 1" descr="Interface gráfica do usuário, Texto, Aplicativo&#10;&#10;Descrição gerada automaticamente"/>
+            <wp:cNvGraphicFramePr>
+              <a:graphicFrameLocks xmlns:a="http://schemas.openxmlformats.org/drawingml/2006/main" noChangeAspect="1"/>
+            </wp:cNvGraphicFramePr>
+            <a:graphic xmlns:a="http://schemas.openxmlformats.org/drawingml/2006/main">
+              <a:graphicData uri="http://schemas.openxmlformats.org/drawingml/2006/picture">
+                <pic:pic xmlns:pic="http://schemas.openxmlformats.org/drawingml/2006/picture">
+                  <pic:nvPicPr>
+                    <pic:cNvPr id="1586706267" name="Imagem 1" descr="Interface gráfica do usuário, Texto, Aplicativo&#10;&#10;Descrição gerada automaticamente"/>
+                    <pic:cNvPicPr/>
+                  </pic:nvPicPr>
+                  <pic:blipFill>
+                    <a:blip r:embed="rId16"/>
+                    <a:stretch>
+                      <a:fillRect/>
+                    </a:stretch>
+                  </pic:blipFill>
+                  <pic:spPr>
+                    <a:xfrm>
+                      <a:off x="0" y="0"/>
+                      <a:ext cx="3286584" cy="1991003"/>
+                    </a:xfrm>
+                    <a:prstGeom prst="rect">
+                      <a:avLst/>
+                    </a:prstGeom>
+                  </pic:spPr>
+                </pic:pic>
+              </a:graphicData>
+            </a:graphic>
+          </wp:inline>
+        </w:drawing>
+      </w:r>
+    </w:p>
+    <w:p>
+      <w:pPr>
+        <w:spacing w:line="360" w:lineRule="auto"/>
+        <w:ind w:left="102"/>
+        <w:jc w:val="both"/>
+        <w:rPr>
+          <w:spacing w:val="-2"/>
+          <w:sz w:val="24"/>
+          <w:szCs w:val="24"/>
+        </w:rPr>
+      </w:pPr>
+    </w:p>
+    <w:p>
+      <w:pPr>
+        <w:spacing w:line="360" w:lineRule="auto"/>
+        <w:ind w:left="102"/>
+        <w:jc w:val="both"/>
+      </w:pPr>
+      <w:r>
+        <w:t>Passo 2: Construa uma imagem usando o “</w:t>
+      </w:r>
+      <w:r>
+        <w:rPr>
+          <w:b/>
+          <w:bCs/>
+        </w:rPr>
+        <w:t>docker build -t &lt;nome&gt;</w:t>
+      </w:r>
+      <w:r>
+        <w:rPr>
+          <w:b/>
+          <w:bCs/>
+        </w:rPr>
+        <w:t xml:space="preserve"> .</w:t>
+      </w:r>
+      <w:r>
+        <w:t>”:</w:t>
+      </w:r>
+    </w:p>
+    <w:p>
+      <w:pPr>
+        <w:spacing w:line="360" w:lineRule="auto"/>
+        <w:ind w:left="102"/>
+        <w:jc w:val="both"/>
+      </w:pPr>
+      <w:r>
+        <w:rPr>
+          <w:noProof/>
+        </w:rPr>
+        <w:drawing>
+          <wp:inline distT="0" distB="0" distL="0" distR="0" wp14:anchorId="2E48DC32" wp14:editId="4BC9AE3D">
+            <wp:extent cx="5607050" cy="1941195"/>
+            <wp:effectExtent l="0" t="0" r="0" b="1905"/>
+            <wp:docPr id="1454633659" name="Imagem 1" descr="Texto&#10;&#10;Descrição gerada automaticamente"/>
+            <wp:cNvGraphicFramePr>
+              <a:graphicFrameLocks xmlns:a="http://schemas.openxmlformats.org/drawingml/2006/main" noChangeAspect="1"/>
+            </wp:cNvGraphicFramePr>
+            <a:graphic xmlns:a="http://schemas.openxmlformats.org/drawingml/2006/main">
+              <a:graphicData uri="http://schemas.openxmlformats.org/drawingml/2006/picture">
+                <pic:pic xmlns:pic="http://schemas.openxmlformats.org/drawingml/2006/picture">
+                  <pic:nvPicPr>
+                    <pic:cNvPr id="1454633659" name="Imagem 1" descr="Texto&#10;&#10;Descrição gerada automaticamente"/>
+                    <pic:cNvPicPr/>
+                  </pic:nvPicPr>
+                  <pic:blipFill>
+                    <a:blip r:embed="rId17"/>
+                    <a:stretch>
+                      <a:fillRect/>
+                    </a:stretch>
+                  </pic:blipFill>
+                  <pic:spPr>
+                    <a:xfrm>
+                      <a:off x="0" y="0"/>
+                      <a:ext cx="5607050" cy="1941195"/>
+                    </a:xfrm>
+                    <a:prstGeom prst="rect">
+                      <a:avLst/>
+                    </a:prstGeom>
+                  </pic:spPr>
+                </pic:pic>
+              </a:graphicData>
+            </a:graphic>
+          </wp:inline>
+        </w:drawing>
+      </w:r>
+    </w:p>
+    <w:p>
+      <w:pPr>
+        <w:spacing w:line="360" w:lineRule="auto"/>
+        <w:ind w:left="102"/>
+        <w:jc w:val="both"/>
+      </w:pPr>
+    </w:p>
+    <w:p>
+      <w:pPr>
+        <w:spacing w:line="360" w:lineRule="auto"/>
+        <w:ind w:left="102"/>
+        <w:jc w:val="both"/>
+      </w:pPr>
+      <w:r>
+        <w:t>Passo 3: Insepcione a imagem com: “</w:t>
+      </w:r>
+      <w:r>
+        <w:rPr>
+          <w:b/>
+          <w:bCs/>
+        </w:rPr>
+        <w:t>docker image inspect –format= &lt;nome&gt;</w:t>
+      </w:r>
+      <w:r>
+        <w:t>”:</w:t>
+      </w:r>
+    </w:p>
+    <w:p>
+      <w:pPr>
+        <w:spacing w:line="360" w:lineRule="auto"/>
+        <w:ind w:left="102"/>
+        <w:jc w:val="both"/>
+        <w:rPr>
+          <w:b/>
+          <w:bCs/>
+          <w:spacing w:val="-2"/>
+          <w:sz w:val="24"/>
+          <w:szCs w:val="24"/>
+        </w:rPr>
+      </w:pPr>
+      <w:r>
+        <w:rPr>
+          <w:b/>
+          <w:bCs/>
+          <w:noProof/>
+          <w:spacing w:val="-2"/>
+          <w:sz w:val="24"/>
+          <w:szCs w:val="24"/>
+        </w:rPr>
+        <w:drawing>
+          <wp:inline distT="0" distB="0" distL="0" distR="0" wp14:anchorId="5893CBF2" wp14:editId="3F2DFF2B">
+            <wp:extent cx="5607050" cy="1136650"/>
+            <wp:effectExtent l="0" t="0" r="0" b="6350"/>
+            <wp:docPr id="754739467" name="Imagem 1" descr="Interface gráfica do usuário, Texto, Aplicativo&#10;&#10;Descrição gerada automaticamente"/>
+            <wp:cNvGraphicFramePr>
+              <a:graphicFrameLocks xmlns:a="http://schemas.openxmlformats.org/drawingml/2006/main" noChangeAspect="1"/>
+            </wp:cNvGraphicFramePr>
+            <a:graphic xmlns:a="http://schemas.openxmlformats.org/drawingml/2006/main">
+              <a:graphicData uri="http://schemas.openxmlformats.org/drawingml/2006/picture">
+                <pic:pic xmlns:pic="http://schemas.openxmlformats.org/drawingml/2006/picture">
+                  <pic:nvPicPr>
+                    <pic:cNvPr id="754739467" name="Imagem 1" descr="Interface gráfica do usuário, Texto, Aplicativo&#10;&#10;Descrição gerada automaticamente"/>
+                    <pic:cNvPicPr/>
+                  </pic:nvPicPr>
+                  <pic:blipFill>
+                    <a:blip r:embed="rId18"/>
+                    <a:stretch>
+                      <a:fillRect/>
+                    </a:stretch>
+                  </pic:blipFill>
+                  <pic:spPr>
+                    <a:xfrm>
+                      <a:off x="0" y="0"/>
+                      <a:ext cx="5607050" cy="1136650"/>
+                    </a:xfrm>
+                    <a:prstGeom prst="rect">
+                      <a:avLst/>
+                    </a:prstGeom>
+                  </pic:spPr>
+                </pic:pic>
+              </a:graphicData>
+            </a:graphic>
+          </wp:inline>
+        </w:drawing>
+      </w:r>
+    </w:p>
+    <w:p>
+      <w:pPr>
+        <w:spacing w:line="360" w:lineRule="auto"/>
+        <w:ind w:left="102"/>
+        <w:jc w:val="both"/>
+        <w:rPr>
+          <w:b/>
+          <w:bCs/>
+          <w:spacing w:val="-2"/>
+          <w:sz w:val="24"/>
+          <w:szCs w:val="24"/>
+        </w:rPr>
+      </w:pPr>
+    </w:p>
+    <w:p>
+      <w:pPr>
+        <w:spacing w:line="360" w:lineRule="auto"/>
+        <w:ind w:left="102"/>
+        <w:jc w:val="both"/>
+        <w:rPr>
+          <w:spacing w:val="-2"/>
+          <w:sz w:val="24"/>
+          <w:szCs w:val="24"/>
+        </w:rPr>
+      </w:pPr>
+      <w:r>
+        <w:rPr>
+          <w:spacing w:val="-2"/>
+          <w:sz w:val="24"/>
+          <w:szCs w:val="24"/>
+        </w:rPr>
+        <w:t xml:space="preserve">Passo 4: </w:t>
+      </w:r>
+      <w:r>
+        <w:rPr>
+          <w:spacing w:val="-2"/>
+          <w:sz w:val="24"/>
+          <w:szCs w:val="24"/>
+        </w:rPr>
+        <w:t>Em outro terminal, digite: “</w:t>
+      </w:r>
+      <w:r>
+        <w:rPr>
+          <w:b/>
+          <w:bCs/>
+        </w:rPr>
+        <w:t>docker container run --name testeexpose -it teste bash</w:t>
+      </w:r>
+      <w:r>
+        <w:rPr>
+          <w:spacing w:val="-2"/>
+          <w:sz w:val="24"/>
+          <w:szCs w:val="24"/>
+        </w:rPr>
+        <w:t>”</w:t>
+      </w:r>
+    </w:p>
+    <w:p>
+      <w:pPr>
+        <w:spacing w:line="360" w:lineRule="auto"/>
+        <w:ind w:left="102"/>
+        <w:jc w:val="both"/>
+        <w:rPr>
+          <w:spacing w:val="-2"/>
+          <w:sz w:val="24"/>
+          <w:szCs w:val="24"/>
+        </w:rPr>
+      </w:pPr>
+      <w:r>
+        <w:rPr>
+          <w:noProof/>
+          <w:spacing w:val="-2"/>
+          <w:sz w:val="24"/>
+          <w:szCs w:val="24"/>
+        </w:rPr>
+        <w:drawing>
+          <wp:inline distT="0" distB="0" distL="0" distR="0" wp14:anchorId="6E78B643" wp14:editId="0D2B6964">
+            <wp:extent cx="5607050" cy="1496695"/>
+            <wp:effectExtent l="0" t="0" r="0" b="8255"/>
+            <wp:docPr id="1505469402" name="Imagem 1" descr="Texto&#10;&#10;Descrição gerada automaticamente"/>
+            <wp:cNvGraphicFramePr>
+              <a:graphicFrameLocks xmlns:a="http://schemas.openxmlformats.org/drawingml/2006/main" noChangeAspect="1"/>
+            </wp:cNvGraphicFramePr>
+            <a:graphic xmlns:a="http://schemas.openxmlformats.org/drawingml/2006/main">
+              <a:graphicData uri="http://schemas.openxmlformats.org/drawingml/2006/picture">
+                <pic:pic xmlns:pic="http://schemas.openxmlformats.org/drawingml/2006/picture">
+                  <pic:nvPicPr>
+                    <pic:cNvPr id="1505469402" name="Imagem 1" descr="Texto&#10;&#10;Descrição gerada automaticamente"/>
+                    <pic:cNvPicPr/>
+                  </pic:nvPicPr>
+                  <pic:blipFill>
+                    <a:blip r:embed="rId19"/>
+                    <a:stretch>
+                      <a:fillRect/>
+                    </a:stretch>
+                  </pic:blipFill>
+                  <pic:spPr>
+                    <a:xfrm>
+                      <a:off x="0" y="0"/>
+                      <a:ext cx="5607050" cy="1496695"/>
+                    </a:xfrm>
+                    <a:prstGeom prst="rect">
+                      <a:avLst/>
+                    </a:prstGeom>
+                  </pic:spPr>
+                </pic:pic>
+              </a:graphicData>
+            </a:graphic>
+          </wp:inline>
+        </w:drawing>
+      </w:r>
+    </w:p>
+    <w:p>
+      <w:pPr>
+        <w:spacing w:line="360" w:lineRule="auto"/>
+        <w:ind w:left="102"/>
+        <w:jc w:val="both"/>
+        <w:rPr>
+          <w:spacing w:val="-2"/>
+          <w:sz w:val="24"/>
+          <w:szCs w:val="24"/>
+        </w:rPr>
+      </w:pPr>
+    </w:p>
+    <w:p>
+      <w:pPr>
+        <w:spacing w:line="360" w:lineRule="auto"/>
+        <w:ind w:left="102"/>
+        <w:jc w:val="both"/>
+        <w:rPr>
+          <w:spacing w:val="-2"/>
+          <w:sz w:val="24"/>
+          <w:szCs w:val="24"/>
+        </w:rPr>
+      </w:pPr>
+    </w:p>
+    <w:p>
+      <w:pPr>
+        <w:spacing w:line="360" w:lineRule="auto"/>
+        <w:ind w:left="102"/>
+        <w:jc w:val="both"/>
+        <w:rPr>
+          <w:b/>
+          <w:bCs/>
+          <w:spacing w:val="-2"/>
+          <w:sz w:val="24"/>
+          <w:szCs w:val="24"/>
+        </w:rPr>
+      </w:pPr>
+      <w:r>
+        <w:rPr>
+          <w:b/>
+          <w:bCs/>
+          <w:spacing w:val="-2"/>
+          <w:sz w:val="24"/>
+          <w:szCs w:val="24"/>
+        </w:rPr>
+        <w:lastRenderedPageBreak/>
+        <w:t>4</w:t>
+      </w:r>
+      <w:r>
+        <w:rPr>
+          <w:b/>
+          <w:bCs/>
+          <w:spacing w:val="-2"/>
+          <w:sz w:val="24"/>
+          <w:szCs w:val="24"/>
+        </w:rPr>
+        <w:t xml:space="preserve">. </w:t>
+      </w:r>
+      <w:r>
+        <w:rPr>
+          <w:b/>
+          <w:bCs/>
+          <w:spacing w:val="-2"/>
+          <w:sz w:val="24"/>
+          <w:szCs w:val="24"/>
+        </w:rPr>
+        <w:t>EXPOSE COM SINALIZADOR DE PUBLICAÇÃO</w:t>
+      </w:r>
+    </w:p>
+    <w:p>
+      <w:pPr>
+        <w:spacing w:line="360" w:lineRule="auto"/>
+        <w:ind w:left="102"/>
+        <w:jc w:val="both"/>
+        <w:rPr>
+          <w:b/>
+          <w:bCs/>
+          <w:spacing w:val="-2"/>
+          <w:sz w:val="24"/>
+          <w:szCs w:val="24"/>
+        </w:rPr>
+      </w:pPr>
+    </w:p>
+    <w:p>
+      <w:pPr>
+        <w:spacing w:line="360" w:lineRule="auto"/>
+        <w:ind w:left="102"/>
+        <w:jc w:val="both"/>
+        <w:rPr>
+          <w:b/>
+          <w:bCs/>
+          <w:spacing w:val="-2"/>
+          <w:sz w:val="24"/>
+          <w:szCs w:val="24"/>
+        </w:rPr>
+      </w:pPr>
+      <w:r>
+        <w:rPr>
+          <w:spacing w:val="-2"/>
+          <w:sz w:val="24"/>
+          <w:szCs w:val="24"/>
+        </w:rPr>
+        <w:t>Passo 1: Escreva esse comando</w:t>
+      </w:r>
+      <w:r>
+        <w:rPr>
+          <w:b/>
+          <w:bCs/>
+          <w:spacing w:val="-2"/>
+          <w:sz w:val="24"/>
+          <w:szCs w:val="24"/>
+        </w:rPr>
+        <w:t xml:space="preserve"> “docker run -d –name nginx-server -p 80:80 nginx”</w:t>
+      </w:r>
+    </w:p>
+    <w:p>
+      <w:pPr>
+        <w:spacing w:line="360" w:lineRule="auto"/>
+        <w:ind w:left="102"/>
+        <w:jc w:val="both"/>
+        <w:rPr>
+          <w:b/>
+          <w:bCs/>
+          <w:spacing w:val="-2"/>
+          <w:sz w:val="24"/>
+          <w:szCs w:val="24"/>
+        </w:rPr>
+      </w:pPr>
+      <w:r>
+        <w:rPr>
+          <w:b/>
+          <w:bCs/>
+          <w:noProof/>
+          <w:spacing w:val="-2"/>
+          <w:sz w:val="24"/>
+          <w:szCs w:val="24"/>
+        </w:rPr>
+        <w:drawing>
+          <wp:inline distT="0" distB="0" distL="0" distR="0" wp14:anchorId="606F7031" wp14:editId="352E4242">
+            <wp:extent cx="5607050" cy="2472690"/>
+            <wp:effectExtent l="0" t="0" r="0" b="3810"/>
+            <wp:docPr id="280296102" name="Imagem 1" descr="Texto&#10;&#10;Descrição gerada automaticamente"/>
+            <wp:cNvGraphicFramePr>
+              <a:graphicFrameLocks xmlns:a="http://schemas.openxmlformats.org/drawingml/2006/main" noChangeAspect="1"/>
+            </wp:cNvGraphicFramePr>
+            <a:graphic xmlns:a="http://schemas.openxmlformats.org/drawingml/2006/main">
+              <a:graphicData uri="http://schemas.openxmlformats.org/drawingml/2006/picture">
+                <pic:pic xmlns:pic="http://schemas.openxmlformats.org/drawingml/2006/picture">
+                  <pic:nvPicPr>
+                    <pic:cNvPr id="280296102" name="Imagem 1" descr="Texto&#10;&#10;Descrição gerada automaticamente"/>
+                    <pic:cNvPicPr/>
+                  </pic:nvPicPr>
+                  <pic:blipFill>
+                    <a:blip r:embed="rId20"/>
+                    <a:stretch>
+                      <a:fillRect/>
+                    </a:stretch>
+                  </pic:blipFill>
+                  <pic:spPr>
+                    <a:xfrm>
+                      <a:off x="0" y="0"/>
+                      <a:ext cx="5607050" cy="2472690"/>
+                    </a:xfrm>
+                    <a:prstGeom prst="rect">
+                      <a:avLst/>
+                    </a:prstGeom>
+                  </pic:spPr>
+                </pic:pic>
+              </a:graphicData>
+            </a:graphic>
+          </wp:inline>
+        </w:drawing>
+      </w:r>
+    </w:p>
+    <w:p>
+      <w:pPr>
+        <w:spacing w:line="360" w:lineRule="auto"/>
+        <w:ind w:left="102"/>
+        <w:jc w:val="both"/>
+        <w:rPr>
+          <w:spacing w:val="-2"/>
+          <w:sz w:val="24"/>
+          <w:szCs w:val="24"/>
+        </w:rPr>
+      </w:pPr>
+    </w:p>
+    <w:p>
+      <w:pPr>
+        <w:spacing w:line="360" w:lineRule="auto"/>
+        <w:ind w:left="102"/>
+        <w:jc w:val="both"/>
+        <w:rPr>
+          <w:b/>
+          <w:bCs/>
+        </w:rPr>
+      </w:pPr>
+      <w:r>
+        <w:rPr>
+          <w:spacing w:val="-2"/>
+          <w:sz w:val="24"/>
+          <w:szCs w:val="24"/>
+        </w:rPr>
+        <w:t xml:space="preserve">Passo 2: Abra o navegador e acesse: </w:t>
+      </w:r>
+      <w:hyperlink r:id="rId21" w:history="1">
+        <w:r>
+          <w:rPr>
+            <w:rStyle w:val="Hyperlink"/>
+            <w:b/>
+            <w:bCs/>
+            <w:spacing w:val="-2"/>
+            <w:sz w:val="24"/>
+            <w:szCs w:val="24"/>
+          </w:rPr>
+          <w:t>http://</w:t>
+        </w:r>
+        <w:r>
+          <w:rPr>
+            <w:rStyle w:val="Hyperlink"/>
+            <w:b/>
+            <w:bCs/>
+          </w:rPr>
+          <w:t>localhost:80</w:t>
+        </w:r>
+      </w:hyperlink>
+    </w:p>
+    <w:p>
+      <w:pPr>
+        <w:spacing w:line="360" w:lineRule="auto"/>
+        <w:ind w:left="102"/>
+        <w:jc w:val="both"/>
+        <w:rPr>
+          <w:spacing w:val="-2"/>
+          <w:sz w:val="24"/>
+          <w:szCs w:val="24"/>
+        </w:rPr>
+      </w:pPr>
+      <w:r>
+        <w:rPr>
+          <w:noProof/>
+          <w:spacing w:val="-2"/>
+          <w:sz w:val="24"/>
+          <w:szCs w:val="24"/>
+        </w:rPr>
+        <w:drawing>
+          <wp:inline distT="0" distB="0" distL="0" distR="0" wp14:anchorId="343E42C3" wp14:editId="53940243">
+            <wp:extent cx="5401429" cy="2534004"/>
+            <wp:effectExtent l="0" t="0" r="0" b="0"/>
+            <wp:docPr id="1386313353" name="Imagem 1" descr="Texto&#10;&#10;Descrição gerada automaticamente"/>
+            <wp:cNvGraphicFramePr>
+              <a:graphicFrameLocks xmlns:a="http://schemas.openxmlformats.org/drawingml/2006/main" noChangeAspect="1"/>
+            </wp:cNvGraphicFramePr>
+            <a:graphic xmlns:a="http://schemas.openxmlformats.org/drawingml/2006/main">
+              <a:graphicData uri="http://schemas.openxmlformats.org/drawingml/2006/picture">
+                <pic:pic xmlns:pic="http://schemas.openxmlformats.org/drawingml/2006/picture">
+                  <pic:nvPicPr>
+                    <pic:cNvPr id="1386313353" name="Imagem 1" descr="Texto&#10;&#10;Descrição gerada automaticamente"/>
+                    <pic:cNvPicPr/>
+                  </pic:nvPicPr>
+                  <pic:blipFill>
+                    <a:blip r:embed="rId22"/>
+                    <a:stretch>
+                      <a:fillRect/>
+                    </a:stretch>
+                  </pic:blipFill>
+                  <pic:spPr>
+                    <a:xfrm>
+                      <a:off x="0" y="0"/>
+                      <a:ext cx="5401429" cy="2534004"/>
+                    </a:xfrm>
+                    <a:prstGeom prst="rect">
+                      <a:avLst/>
+                    </a:prstGeom>
+                  </pic:spPr>
+                </pic:pic>
+              </a:graphicData>
+            </a:graphic>
+          </wp:inline>
+        </w:drawing>
+      </w:r>
+    </w:p>
+    <w:p>
+      <w:pPr>
+        <w:spacing w:line="360" w:lineRule="auto"/>
+        <w:ind w:left="102"/>
+        <w:jc w:val="both"/>
+        <w:rPr>
+          <w:spacing w:val="-2"/>
+          <w:sz w:val="24"/>
+          <w:szCs w:val="24"/>
+        </w:rPr>
+      </w:pPr>
+    </w:p>
+    <w:p>
+      <w:pPr>
+        <w:spacing w:line="360" w:lineRule="auto"/>
+        <w:ind w:left="102"/>
+        <w:jc w:val="both"/>
+        <w:rPr>
+          <w:b/>
+          <w:bCs/>
+          <w:spacing w:val="-2"/>
+          <w:sz w:val="24"/>
+          <w:szCs w:val="24"/>
+        </w:rPr>
+      </w:pPr>
+      <w:r>
+        <w:rPr>
+          <w:spacing w:val="-2"/>
+          <w:sz w:val="24"/>
+          <w:szCs w:val="24"/>
+        </w:rPr>
+        <w:t xml:space="preserve">Passo 3: Parar o container usando </w:t>
+      </w:r>
+      <w:r>
+        <w:rPr>
+          <w:b/>
+          <w:bCs/>
+          <w:spacing w:val="-2"/>
+          <w:sz w:val="24"/>
+          <w:szCs w:val="24"/>
+        </w:rPr>
+        <w:t>“docker container stop nginx-server”</w:t>
+      </w:r>
+      <w:r>
+        <w:rPr>
+          <w:spacing w:val="-2"/>
+          <w:sz w:val="24"/>
+          <w:szCs w:val="24"/>
+        </w:rPr>
+        <w:t xml:space="preserve"> e depois remover o container usando </w:t>
+      </w:r>
+      <w:r>
+        <w:rPr>
+          <w:b/>
+          <w:bCs/>
+          <w:spacing w:val="-2"/>
+          <w:sz w:val="24"/>
+          <w:szCs w:val="24"/>
+        </w:rPr>
+        <w:t>“docker container rm nginx-server”</w:t>
+      </w:r>
+    </w:p>
+    <w:p>
+      <w:pPr>
+        <w:spacing w:line="360" w:lineRule="auto"/>
+        <w:ind w:left="102"/>
+        <w:jc w:val="both"/>
+        <w:rPr>
+          <w:spacing w:val="-2"/>
+          <w:sz w:val="24"/>
+          <w:szCs w:val="24"/>
+        </w:rPr>
+      </w:pPr>
+      <w:r>
+        <w:rPr>
+          <w:noProof/>
+          <w:spacing w:val="-2"/>
+          <w:sz w:val="24"/>
+          <w:szCs w:val="24"/>
+        </w:rPr>
+        <w:drawing>
+          <wp:inline distT="0" distB="0" distL="0" distR="0" wp14:anchorId="2FEB384F" wp14:editId="0A678152">
+            <wp:extent cx="5607050" cy="881380"/>
+            <wp:effectExtent l="0" t="0" r="0" b="0"/>
+            <wp:docPr id="1489852513" name="Imagem 1" descr="Tela de um aparelho eletrônico&#10;&#10;Descrição gerada automaticamente com confiança baixa"/>
+            <wp:cNvGraphicFramePr>
+              <a:graphicFrameLocks xmlns:a="http://schemas.openxmlformats.org/drawingml/2006/main" noChangeAspect="1"/>
+            </wp:cNvGraphicFramePr>
+            <a:graphic xmlns:a="http://schemas.openxmlformats.org/drawingml/2006/main">
+              <a:graphicData uri="http://schemas.openxmlformats.org/drawingml/2006/picture">
+                <pic:pic xmlns:pic="http://schemas.openxmlformats.org/drawingml/2006/picture">
+                  <pic:nvPicPr>
+                    <pic:cNvPr id="1489852513" name="Imagem 1" descr="Tela de um aparelho eletrônico&#10;&#10;Descrição gerada automaticamente com confiança baixa"/>
+                    <pic:cNvPicPr/>
+                  </pic:nvPicPr>
+                  <pic:blipFill>
+                    <a:blip r:embed="rId23"/>
+                    <a:stretch>
+                      <a:fillRect/>
+                    </a:stretch>
+                  </pic:blipFill>
+                  <pic:spPr>
+                    <a:xfrm>
+                      <a:off x="0" y="0"/>
+                      <a:ext cx="5607050" cy="881380"/>
+                    </a:xfrm>
+                    <a:prstGeom prst="rect">
+                      <a:avLst/>
+                    </a:prstGeom>
+                  </pic:spPr>
+                </pic:pic>
+              </a:graphicData>
+            </a:graphic>
+          </wp:inline>
+        </w:drawing>
+      </w:r>
+    </w:p>
+    <w:p>
+      <w:pPr>
+        <w:spacing w:line="360" w:lineRule="auto"/>
+        <w:ind w:left="102"/>
+        <w:jc w:val="both"/>
+        <w:rPr>
+          <w:spacing w:val="-2"/>
+          <w:sz w:val="24"/>
+          <w:szCs w:val="24"/>
+        </w:rPr>
+      </w:pPr>
+    </w:p>
+    <w:p>
+      <w:pPr>
+        <w:spacing w:line="360" w:lineRule="auto"/>
+        <w:ind w:left="102"/>
+        <w:jc w:val="both"/>
+        <w:rPr>
+          <w:spacing w:val="-2"/>
+          <w:sz w:val="24"/>
+          <w:szCs w:val="24"/>
+        </w:rPr>
+      </w:pPr>
+    </w:p>
+    <w:p>
+      <w:pPr>
+        <w:spacing w:line="360" w:lineRule="auto"/>
+        <w:ind w:left="102"/>
+        <w:jc w:val="both"/>
+        <w:rPr>
+          <w:spacing w:val="-2"/>
+          <w:sz w:val="24"/>
+          <w:szCs w:val="24"/>
+        </w:rPr>
+      </w:pPr>
+    </w:p>
+    <w:p>
+      <w:pPr>
+        <w:spacing w:line="360" w:lineRule="auto"/>
+        <w:ind w:left="102"/>
+        <w:jc w:val="both"/>
+        <w:rPr>
+          <w:spacing w:val="-2"/>
+          <w:sz w:val="24"/>
+          <w:szCs w:val="24"/>
+        </w:rPr>
+      </w:pPr>
+    </w:p>
+    <w:p>
+      <w:pPr>
+        <w:spacing w:line="360" w:lineRule="auto"/>
+        <w:ind w:left="102"/>
+        <w:jc w:val="both"/>
+        <w:rPr>
+          <w:spacing w:val="-2"/>
+          <w:sz w:val="24"/>
+          <w:szCs w:val="24"/>
+        </w:rPr>
+      </w:pPr>
+    </w:p>
+    <w:p>
+      <w:pPr>
+        <w:spacing w:line="360" w:lineRule="auto"/>
+        <w:ind w:left="102"/>
+        <w:jc w:val="both"/>
+        <w:rPr>
+          <w:b/>
+          <w:bCs/>
+          <w:spacing w:val="-2"/>
+          <w:sz w:val="24"/>
+          <w:szCs w:val="24"/>
+        </w:rPr>
+      </w:pPr>
+      <w:r>
+        <w:rPr>
+          <w:b/>
+          <w:bCs/>
+          <w:spacing w:val="-2"/>
+          <w:sz w:val="24"/>
+          <w:szCs w:val="24"/>
+        </w:rPr>
+        <w:lastRenderedPageBreak/>
+        <w:t>5</w:t>
+      </w:r>
+      <w:r>
+        <w:rPr>
+          <w:b/>
+          <w:bCs/>
+          <w:spacing w:val="-2"/>
+          <w:sz w:val="24"/>
+          <w:szCs w:val="24"/>
+        </w:rPr>
+        <w:t xml:space="preserve">. </w:t>
+      </w:r>
+      <w:r>
+        <w:rPr>
+          <w:b/>
+          <w:bCs/>
+          <w:spacing w:val="-2"/>
+          <w:sz w:val="24"/>
+          <w:szCs w:val="24"/>
+        </w:rPr>
+        <w:t>COMANDO WORKDIR</w:t>
+      </w:r>
+    </w:p>
+    <w:p>
+      <w:pPr>
+        <w:spacing w:line="360" w:lineRule="auto"/>
+        <w:ind w:left="102"/>
+        <w:jc w:val="both"/>
+        <w:rPr>
+          <w:b/>
+          <w:bCs/>
+          <w:spacing w:val="-2"/>
+          <w:sz w:val="24"/>
+          <w:szCs w:val="24"/>
+        </w:rPr>
+      </w:pPr>
+    </w:p>
+    <w:p>
+      <w:pPr>
+        <w:spacing w:line="360" w:lineRule="auto"/>
+        <w:ind w:left="102"/>
+        <w:jc w:val="both"/>
+        <w:rPr>
+          <w:spacing w:val="-2"/>
+          <w:sz w:val="24"/>
+          <w:szCs w:val="24"/>
+        </w:rPr>
+      </w:pPr>
+      <w:r>
+        <w:rPr>
+          <w:spacing w:val="-2"/>
+          <w:sz w:val="24"/>
+          <w:szCs w:val="24"/>
+        </w:rPr>
+        <w:t>Workdir: Responsável por definir o local padrão de trabalho no Container, onde serão executados os comandos, também define o lugar padrão quando for executado o Container com a execução “-it”</w:t>
+      </w:r>
+    </w:p>
+    <w:p>
+      <w:pPr>
+        <w:spacing w:line="360" w:lineRule="auto"/>
+        <w:ind w:left="102"/>
+        <w:jc w:val="both"/>
+        <w:rPr>
+          <w:spacing w:val="-2"/>
+          <w:sz w:val="24"/>
+          <w:szCs w:val="24"/>
+        </w:rPr>
+      </w:pPr>
+    </w:p>
+    <w:p>
+      <w:pPr>
+        <w:spacing w:line="360" w:lineRule="auto"/>
+        <w:ind w:left="102"/>
+        <w:jc w:val="both"/>
+        <w:rPr>
+          <w:spacing w:val="-2"/>
+          <w:sz w:val="24"/>
+          <w:szCs w:val="24"/>
+        </w:rPr>
+      </w:pPr>
+      <w:r>
+        <w:rPr>
+          <w:spacing w:val="-2"/>
+          <w:sz w:val="24"/>
+          <w:szCs w:val="24"/>
+        </w:rPr>
+        <w:t>Passo 1: Crie o arquivo no seu Host, no Terminal execut</w:t>
+      </w:r>
+      <w:r>
+        <w:rPr>
+          <w:spacing w:val="-2"/>
+          <w:sz w:val="24"/>
+          <w:szCs w:val="24"/>
+        </w:rPr>
+        <w:t xml:space="preserve">e o comando: </w:t>
+      </w:r>
+    </w:p>
+    <w:p>
+      <w:pPr>
+        <w:spacing w:line="360" w:lineRule="auto"/>
+        <w:ind w:left="102" w:firstLine="618"/>
+        <w:jc w:val="both"/>
+        <w:rPr>
+          <w:b/>
+          <w:bCs/>
+          <w:spacing w:val="-2"/>
+          <w:sz w:val="24"/>
+          <w:szCs w:val="24"/>
+        </w:rPr>
+      </w:pPr>
+      <w:r>
+        <w:rPr>
+          <w:b/>
+          <w:bCs/>
+        </w:rPr>
+        <w:t>echo { "nome": "Robert Plant", "banda": "Led Zeppelin" } &gt; arquivo-host.json</w:t>
+      </w:r>
+    </w:p>
+    <w:p>
+      <w:pPr>
+        <w:spacing w:line="360" w:lineRule="auto"/>
+        <w:ind w:left="102"/>
+        <w:jc w:val="both"/>
+        <w:rPr>
+          <w:spacing w:val="-2"/>
+          <w:sz w:val="24"/>
+          <w:szCs w:val="24"/>
+        </w:rPr>
+      </w:pPr>
+      <w:r>
+        <w:rPr>
+          <w:noProof/>
+          <w:spacing w:val="-2"/>
+          <w:sz w:val="24"/>
+          <w:szCs w:val="24"/>
+        </w:rPr>
+        <w:drawing>
+          <wp:inline distT="0" distB="0" distL="0" distR="0" wp14:anchorId="7D8FF531" wp14:editId="7DEDD32E">
+            <wp:extent cx="5607050" cy="1032510"/>
+            <wp:effectExtent l="0" t="0" r="0" b="0"/>
+            <wp:docPr id="424447292" name="Imagem 1" descr="Tela de computador com texto preto sobre fundo branco&#10;&#10;Descrição gerada automaticamente com confiança média"/>
+            <wp:cNvGraphicFramePr>
+              <a:graphicFrameLocks xmlns:a="http://schemas.openxmlformats.org/drawingml/2006/main" noChangeAspect="1"/>
+            </wp:cNvGraphicFramePr>
+            <a:graphic xmlns:a="http://schemas.openxmlformats.org/drawingml/2006/main">
+              <a:graphicData uri="http://schemas.openxmlformats.org/drawingml/2006/picture">
+                <pic:pic xmlns:pic="http://schemas.openxmlformats.org/drawingml/2006/picture">
+                  <pic:nvPicPr>
+                    <pic:cNvPr id="424447292" name="Imagem 1" descr="Tela de computador com texto preto sobre fundo branco&#10;&#10;Descrição gerada automaticamente com confiança média"/>
+                    <pic:cNvPicPr/>
+                  </pic:nvPicPr>
+                  <pic:blipFill>
+                    <a:blip r:embed="rId24"/>
+                    <a:stretch>
+                      <a:fillRect/>
+                    </a:stretch>
+                  </pic:blipFill>
+                  <pic:spPr>
+                    <a:xfrm>
+                      <a:off x="0" y="0"/>
+                      <a:ext cx="5607050" cy="1032510"/>
+                    </a:xfrm>
+                    <a:prstGeom prst="rect">
+                      <a:avLst/>
+                    </a:prstGeom>
+                  </pic:spPr>
+                </pic:pic>
+              </a:graphicData>
+            </a:graphic>
+          </wp:inline>
+        </w:drawing>
+      </w:r>
+    </w:p>
+    <w:p>
+      <w:pPr>
+        <w:spacing w:line="360" w:lineRule="auto"/>
+        <w:ind w:left="102"/>
+        <w:jc w:val="both"/>
+        <w:rPr>
+          <w:spacing w:val="-2"/>
+          <w:sz w:val="24"/>
+          <w:szCs w:val="24"/>
+        </w:rPr>
+      </w:pPr>
+    </w:p>
+    <w:p>
+      <w:pPr>
+        <w:spacing w:line="360" w:lineRule="auto"/>
+        <w:ind w:left="102"/>
+        <w:jc w:val="both"/>
+        <w:rPr>
+          <w:spacing w:val="-2"/>
+          <w:sz w:val="24"/>
+          <w:szCs w:val="24"/>
+        </w:rPr>
+      </w:pPr>
+      <w:r>
+        <w:rPr>
+          <w:spacing w:val="-2"/>
+          <w:sz w:val="24"/>
+          <w:szCs w:val="24"/>
+        </w:rPr>
+        <w:t>Passo 2: Coloque no seu Dockerfile:</w:t>
+      </w:r>
+    </w:p>
+    <w:p>
+      <w:pPr>
+        <w:spacing w:line="360" w:lineRule="auto"/>
+        <w:ind w:left="102"/>
+        <w:jc w:val="both"/>
+        <w:rPr>
+          <w:spacing w:val="-2"/>
+          <w:sz w:val="24"/>
+          <w:szCs w:val="24"/>
+        </w:rPr>
+      </w:pPr>
+      <w:r>
+        <w:rPr>
+          <w:noProof/>
+          <w:spacing w:val="-2"/>
+          <w:sz w:val="24"/>
+          <w:szCs w:val="24"/>
+        </w:rPr>
+        <w:drawing>
+          <wp:inline distT="0" distB="0" distL="0" distR="0" wp14:anchorId="2254836C" wp14:editId="1F42924A">
+            <wp:extent cx="4610743" cy="2162477"/>
+            <wp:effectExtent l="0" t="0" r="0" b="9525"/>
+            <wp:docPr id="352359679" name="Imagem 1" descr="Interface gráfica do usuário, Texto, Aplicativo&#10;&#10;Descrição gerada automaticamente"/>
+            <wp:cNvGraphicFramePr>
+              <a:graphicFrameLocks xmlns:a="http://schemas.openxmlformats.org/drawingml/2006/main" noChangeAspect="1"/>
+            </wp:cNvGraphicFramePr>
+            <a:graphic xmlns:a="http://schemas.openxmlformats.org/drawingml/2006/main">
+              <a:graphicData uri="http://schemas.openxmlformats.org/drawingml/2006/picture">
+                <pic:pic xmlns:pic="http://schemas.openxmlformats.org/drawingml/2006/picture">
+                  <pic:nvPicPr>
+                    <pic:cNvPr id="352359679" name="Imagem 1" descr="Interface gráfica do usuário, Texto, Aplicativo&#10;&#10;Descrição gerada automaticamente"/>
+                    <pic:cNvPicPr/>
+                  </pic:nvPicPr>
+                  <pic:blipFill>
+                    <a:blip r:embed="rId25"/>
+                    <a:stretch>
+                      <a:fillRect/>
+                    </a:stretch>
+                  </pic:blipFill>
+                  <pic:spPr>
+                    <a:xfrm>
+                      <a:off x="0" y="0"/>
+                      <a:ext cx="4610743" cy="2162477"/>
+                    </a:xfrm>
+                    <a:prstGeom prst="rect">
+                      <a:avLst/>
+                    </a:prstGeom>
+                  </pic:spPr>
+                </pic:pic>
+              </a:graphicData>
+            </a:graphic>
+          </wp:inline>
+        </w:drawing>
+      </w:r>
+    </w:p>
+    <w:p>
+      <w:pPr>
+        <w:spacing w:line="360" w:lineRule="auto"/>
+        <w:ind w:left="102"/>
+        <w:jc w:val="both"/>
+        <w:rPr>
+          <w:spacing w:val="-2"/>
+          <w:sz w:val="24"/>
+          <w:szCs w:val="24"/>
+        </w:rPr>
+      </w:pPr>
+    </w:p>
+    <w:p>
+      <w:pPr>
+        <w:spacing w:line="360" w:lineRule="auto"/>
+        <w:ind w:left="102"/>
+        <w:jc w:val="both"/>
+        <w:rPr>
+          <w:b/>
+          <w:bCs/>
+          <w:spacing w:val="-2"/>
+          <w:sz w:val="24"/>
+          <w:szCs w:val="24"/>
+        </w:rPr>
+      </w:pPr>
+      <w:r>
+        <w:rPr>
+          <w:spacing w:val="-2"/>
+          <w:sz w:val="24"/>
+          <w:szCs w:val="24"/>
+        </w:rPr>
+        <w:t xml:space="preserve">Passo 3: Construa a imagem com o </w:t>
+      </w:r>
+      <w:r>
+        <w:rPr>
+          <w:b/>
+          <w:bCs/>
+          <w:spacing w:val="-2"/>
+          <w:sz w:val="24"/>
+          <w:szCs w:val="24"/>
+        </w:rPr>
+        <w:t>docker build -t teste .</w:t>
+      </w:r>
+    </w:p>
+    <w:p>
+      <w:pPr>
+        <w:spacing w:line="360" w:lineRule="auto"/>
+        <w:ind w:left="102"/>
+        <w:jc w:val="both"/>
+        <w:rPr>
+          <w:spacing w:val="-2"/>
+          <w:sz w:val="24"/>
+          <w:szCs w:val="24"/>
+        </w:rPr>
+      </w:pPr>
+      <w:r>
+        <w:rPr>
+          <w:noProof/>
+          <w:spacing w:val="-2"/>
+          <w:sz w:val="24"/>
+          <w:szCs w:val="24"/>
+        </w:rPr>
+        <w:drawing>
+          <wp:inline distT="0" distB="0" distL="0" distR="0" wp14:anchorId="6B68A5D8" wp14:editId="792148D9">
+            <wp:extent cx="4157221" cy="2699604"/>
+            <wp:effectExtent l="0" t="0" r="0" b="5715"/>
+            <wp:docPr id="424674030" name="Imagem 1" descr="Texto&#10;&#10;Descrição gerada automaticamente"/>
+            <wp:cNvGraphicFramePr>
+              <a:graphicFrameLocks xmlns:a="http://schemas.openxmlformats.org/drawingml/2006/main" noChangeAspect="1"/>
+            </wp:cNvGraphicFramePr>
+            <a:graphic xmlns:a="http://schemas.openxmlformats.org/drawingml/2006/main">
+              <a:graphicData uri="http://schemas.openxmlformats.org/drawingml/2006/picture">
+                <pic:pic xmlns:pic="http://schemas.openxmlformats.org/drawingml/2006/picture">
+                  <pic:nvPicPr>
+                    <pic:cNvPr id="424674030" name="Imagem 1" descr="Texto&#10;&#10;Descrição gerada automaticamente"/>
+                    <pic:cNvPicPr/>
+                  </pic:nvPicPr>
+                  <pic:blipFill>
+                    <a:blip r:embed="rId26"/>
+                    <a:stretch>
+                      <a:fillRect/>
+                    </a:stretch>
+                  </pic:blipFill>
+                  <pic:spPr>
+                    <a:xfrm>
+                      <a:off x="0" y="0"/>
+                      <a:ext cx="4166407" cy="2705569"/>
+                    </a:xfrm>
+                    <a:prstGeom prst="rect">
+                      <a:avLst/>
+                    </a:prstGeom>
+                  </pic:spPr>
+                </pic:pic>
+              </a:graphicData>
+            </a:graphic>
+          </wp:inline>
+        </w:drawing>
+      </w:r>
+    </w:p>
+    <w:p>
+      <w:pPr>
+        <w:spacing w:line="360" w:lineRule="auto"/>
+        <w:ind w:left="102"/>
+        <w:jc w:val="both"/>
+        <w:rPr>
+          <w:spacing w:val="-2"/>
+          <w:sz w:val="24"/>
+          <w:szCs w:val="24"/>
+        </w:rPr>
+      </w:pPr>
+    </w:p>
+    <w:p>
+      <w:pPr>
+        <w:spacing w:line="360" w:lineRule="auto"/>
+        <w:ind w:left="102"/>
+        <w:jc w:val="both"/>
+        <w:rPr>
+          <w:b/>
+          <w:bCs/>
+          <w:spacing w:val="-2"/>
+          <w:sz w:val="24"/>
+          <w:szCs w:val="24"/>
+        </w:rPr>
+      </w:pPr>
+      <w:r>
+        <w:rPr>
+          <w:spacing w:val="-2"/>
+          <w:sz w:val="24"/>
+          <w:szCs w:val="24"/>
+        </w:rPr>
+        <w:lastRenderedPageBreak/>
+        <w:t xml:space="preserve">Passo 4: Rode o container com o comando </w:t>
+      </w:r>
+      <w:r>
+        <w:rPr>
+          <w:b/>
+          <w:bCs/>
+        </w:rPr>
+        <w:t>docker container run --name testeworkdir -it teste bash</w:t>
+      </w:r>
+    </w:p>
+    <w:p>
+      <w:pPr>
+        <w:spacing w:line="360" w:lineRule="auto"/>
+        <w:ind w:left="102"/>
+        <w:jc w:val="both"/>
+        <w:rPr>
+          <w:spacing w:val="-2"/>
+          <w:sz w:val="24"/>
+          <w:szCs w:val="24"/>
+        </w:rPr>
+      </w:pPr>
+      <w:r>
+        <w:rPr>
+          <w:noProof/>
+          <w:spacing w:val="-2"/>
+          <w:sz w:val="24"/>
+          <w:szCs w:val="24"/>
+        </w:rPr>
+        <w:drawing>
+          <wp:inline distT="0" distB="0" distL="0" distR="0" wp14:anchorId="35A715A3" wp14:editId="2FE3C0DA">
+            <wp:extent cx="5607050" cy="1307465"/>
+            <wp:effectExtent l="0" t="0" r="0" b="6985"/>
+            <wp:docPr id="58036036" name="Imagem 1" descr="Interface gráfica do usuário, Texto&#10;&#10;Descrição gerada automaticamente"/>
+            <wp:cNvGraphicFramePr>
+              <a:graphicFrameLocks xmlns:a="http://schemas.openxmlformats.org/drawingml/2006/main" noChangeAspect="1"/>
+            </wp:cNvGraphicFramePr>
+            <a:graphic xmlns:a="http://schemas.openxmlformats.org/drawingml/2006/main">
+              <a:graphicData uri="http://schemas.openxmlformats.org/drawingml/2006/picture">
+                <pic:pic xmlns:pic="http://schemas.openxmlformats.org/drawingml/2006/picture">
+                  <pic:nvPicPr>
+                    <pic:cNvPr id="58036036" name="Imagem 1" descr="Interface gráfica do usuário, Texto&#10;&#10;Descrição gerada automaticamente"/>
+                    <pic:cNvPicPr/>
+                  </pic:nvPicPr>
+                  <pic:blipFill>
+                    <a:blip r:embed="rId27"/>
+                    <a:stretch>
+                      <a:fillRect/>
+                    </a:stretch>
+                  </pic:blipFill>
+                  <pic:spPr>
+                    <a:xfrm>
+                      <a:off x="0" y="0"/>
+                      <a:ext cx="5607050" cy="1307465"/>
+                    </a:xfrm>
+                    <a:prstGeom prst="rect">
+                      <a:avLst/>
+                    </a:prstGeom>
+                  </pic:spPr>
+                </pic:pic>
+              </a:graphicData>
+            </a:graphic>
+          </wp:inline>
+        </w:drawing>
+      </w:r>
+    </w:p>
+    <w:p>
+      <w:pPr>
+        <w:spacing w:line="360" w:lineRule="auto"/>
+        <w:ind w:left="102"/>
+        <w:jc w:val="both"/>
+        <w:rPr>
+          <w:spacing w:val="-2"/>
+          <w:sz w:val="24"/>
+          <w:szCs w:val="24"/>
+        </w:rPr>
+      </w:pPr>
+    </w:p>
+    <w:p>
+      <w:pPr>
+        <w:spacing w:line="360" w:lineRule="auto"/>
+        <w:ind w:left="102"/>
+        <w:jc w:val="both"/>
+        <w:rPr>
+          <w:spacing w:val="-2"/>
+          <w:sz w:val="24"/>
+          <w:szCs w:val="24"/>
+        </w:rPr>
+      </w:pPr>
+    </w:p>
+    <w:p>
+      <w:pPr>
+        <w:spacing w:line="360" w:lineRule="auto"/>
+        <w:ind w:left="102"/>
+        <w:jc w:val="both"/>
+        <w:rPr>
+          <w:b/>
+          <w:bCs/>
+          <w:spacing w:val="-2"/>
+          <w:sz w:val="24"/>
+          <w:szCs w:val="24"/>
+        </w:rPr>
+      </w:pPr>
+      <w:r>
+        <w:rPr>
+          <w:b/>
+          <w:bCs/>
+          <w:spacing w:val="-2"/>
+          <w:sz w:val="24"/>
+          <w:szCs w:val="24"/>
+        </w:rPr>
+        <w:t>6. COMANDO CMD</w:t>
+      </w:r>
+    </w:p>
+    <w:p>
+      <w:pPr>
+        <w:spacing w:line="360" w:lineRule="auto"/>
+        <w:ind w:left="102"/>
+        <w:jc w:val="both"/>
+        <w:rPr>
+          <w:spacing w:val="-2"/>
+          <w:sz w:val="24"/>
+          <w:szCs w:val="24"/>
+        </w:rPr>
+      </w:pPr>
+    </w:p>
+    <w:p>
+      <w:pPr>
+        <w:spacing w:line="360" w:lineRule="auto"/>
+        <w:ind w:left="102"/>
+        <w:jc w:val="both"/>
+        <w:rPr>
+          <w:spacing w:val="-2"/>
+          <w:sz w:val="24"/>
+          <w:szCs w:val="24"/>
+        </w:rPr>
+      </w:pPr>
+      <w:r>
+        <w:rPr>
+          <w:spacing w:val="-2"/>
+          <w:sz w:val="24"/>
+          <w:szCs w:val="24"/>
+        </w:rPr>
+        <w:t>O comando CMD define um comando padrão que vai ser executado no momento que é executado o Container</w:t>
+      </w:r>
+    </w:p>
+    <w:p>
+      <w:pPr>
+        <w:spacing w:line="360" w:lineRule="auto"/>
+        <w:ind w:left="102"/>
+        <w:jc w:val="both"/>
+        <w:rPr>
+          <w:spacing w:val="-2"/>
+          <w:sz w:val="24"/>
+          <w:szCs w:val="24"/>
+        </w:rPr>
+      </w:pPr>
+    </w:p>
+    <w:p>
+      <w:pPr>
+        <w:spacing w:line="360" w:lineRule="auto"/>
+        <w:ind w:left="102"/>
+        <w:jc w:val="both"/>
+        <w:rPr>
+          <w:spacing w:val="-2"/>
+          <w:sz w:val="24"/>
+          <w:szCs w:val="24"/>
+        </w:rPr>
+      </w:pPr>
+      <w:r>
+        <w:rPr>
+          <w:spacing w:val="-2"/>
+          <w:sz w:val="24"/>
+          <w:szCs w:val="24"/>
+        </w:rPr>
+        <w:t>Passo 1: Digite isso no seu Dockerfile:</w:t>
+      </w:r>
+    </w:p>
+    <w:p>
+      <w:pPr>
+        <w:spacing w:line="360" w:lineRule="auto"/>
+        <w:ind w:left="102"/>
+        <w:jc w:val="both"/>
+        <w:rPr>
+          <w:spacing w:val="-2"/>
+          <w:sz w:val="24"/>
+          <w:szCs w:val="24"/>
+        </w:rPr>
+      </w:pPr>
+      <w:r>
+        <w:rPr>
+          <w:noProof/>
+          <w:spacing w:val="-2"/>
+          <w:sz w:val="24"/>
+          <w:szCs w:val="24"/>
+        </w:rPr>
+        <w:drawing>
+          <wp:inline distT="0" distB="0" distL="0" distR="0" wp14:anchorId="12E3F1B1" wp14:editId="4DBBC248">
+            <wp:extent cx="3696216" cy="1991003"/>
+            <wp:effectExtent l="0" t="0" r="0" b="9525"/>
+            <wp:docPr id="1295529535" name="Imagem 1" descr="Interface gráfica do usuário, Texto, Aplicativo&#10;&#10;Descrição gerada automaticamente"/>
+            <wp:cNvGraphicFramePr>
+              <a:graphicFrameLocks xmlns:a="http://schemas.openxmlformats.org/drawingml/2006/main" noChangeAspect="1"/>
+            </wp:cNvGraphicFramePr>
+            <a:graphic xmlns:a="http://schemas.openxmlformats.org/drawingml/2006/main">
+              <a:graphicData uri="http://schemas.openxmlformats.org/drawingml/2006/picture">
+                <pic:pic xmlns:pic="http://schemas.openxmlformats.org/drawingml/2006/picture">
+                  <pic:nvPicPr>
+                    <pic:cNvPr id="1295529535" name="Imagem 1" descr="Interface gráfica do usuário, Texto, Aplicativo&#10;&#10;Descrição gerada automaticamente"/>
+                    <pic:cNvPicPr/>
+                  </pic:nvPicPr>
+                  <pic:blipFill>
+                    <a:blip r:embed="rId28"/>
+                    <a:stretch>
+                      <a:fillRect/>
+                    </a:stretch>
+                  </pic:blipFill>
+                  <pic:spPr>
+                    <a:xfrm>
+                      <a:off x="0" y="0"/>
+                      <a:ext cx="3696216" cy="1991003"/>
+                    </a:xfrm>
+                    <a:prstGeom prst="rect">
+                      <a:avLst/>
+                    </a:prstGeom>
+                  </pic:spPr>
+                </pic:pic>
+              </a:graphicData>
+            </a:graphic>
+          </wp:inline>
+        </w:drawing>
+      </w:r>
+    </w:p>
+    <w:p>
+      <w:pPr>
+        <w:spacing w:line="360" w:lineRule="auto"/>
+        <w:ind w:left="102"/>
+        <w:jc w:val="both"/>
+        <w:rPr>
+          <w:spacing w:val="-2"/>
+          <w:sz w:val="24"/>
+          <w:szCs w:val="24"/>
+        </w:rPr>
+      </w:pPr>
+      <w:r>
+        <w:rPr>
+          <w:spacing w:val="-2"/>
+          <w:sz w:val="24"/>
+          <w:szCs w:val="24"/>
+        </w:rPr>
+        <w:t xml:space="preserve">Passo 2: Construa a sua imagem usando </w:t>
+      </w:r>
+      <w:r>
+        <w:rPr>
+          <w:b/>
+          <w:bCs/>
+          <w:spacing w:val="-2"/>
+          <w:sz w:val="24"/>
+          <w:szCs w:val="24"/>
+        </w:rPr>
+        <w:t>docker build -t testecmd .</w:t>
+      </w:r>
+    </w:p>
+    <w:p>
+      <w:pPr>
+        <w:spacing w:line="360" w:lineRule="auto"/>
+        <w:ind w:left="102"/>
+        <w:jc w:val="both"/>
+        <w:rPr>
+          <w:spacing w:val="-2"/>
+          <w:sz w:val="24"/>
+          <w:szCs w:val="24"/>
+        </w:rPr>
+      </w:pPr>
+      <w:r>
+        <w:rPr>
+          <w:noProof/>
+          <w:spacing w:val="-2"/>
+          <w:sz w:val="24"/>
+          <w:szCs w:val="24"/>
+        </w:rPr>
+        <w:drawing>
+          <wp:inline distT="0" distB="0" distL="0" distR="0" wp14:anchorId="4A6AE2E7" wp14:editId="45DB9B93">
+            <wp:extent cx="4213782" cy="2389401"/>
+            <wp:effectExtent l="0" t="0" r="0" b="0"/>
+            <wp:docPr id="1088019986" name="Imagem 1" descr="Texto&#10;&#10;Descrição gerada automaticamente"/>
+            <wp:cNvGraphicFramePr>
+              <a:graphicFrameLocks xmlns:a="http://schemas.openxmlformats.org/drawingml/2006/main" noChangeAspect="1"/>
+            </wp:cNvGraphicFramePr>
+            <a:graphic xmlns:a="http://schemas.openxmlformats.org/drawingml/2006/main">
+              <a:graphicData uri="http://schemas.openxmlformats.org/drawingml/2006/picture">
+                <pic:pic xmlns:pic="http://schemas.openxmlformats.org/drawingml/2006/picture">
+                  <pic:nvPicPr>
+                    <pic:cNvPr id="1088019986" name="Imagem 1" descr="Texto&#10;&#10;Descrição gerada automaticamente"/>
+                    <pic:cNvPicPr/>
+                  </pic:nvPicPr>
+                  <pic:blipFill>
+                    <a:blip r:embed="rId29"/>
+                    <a:stretch>
+                      <a:fillRect/>
+                    </a:stretch>
+                  </pic:blipFill>
+                  <pic:spPr>
+                    <a:xfrm>
+                      <a:off x="0" y="0"/>
+                      <a:ext cx="4225853" cy="2396246"/>
+                    </a:xfrm>
+                    <a:prstGeom prst="rect">
+                      <a:avLst/>
+                    </a:prstGeom>
+                  </pic:spPr>
+                </pic:pic>
+              </a:graphicData>
+            </a:graphic>
+          </wp:inline>
+        </w:drawing>
+      </w:r>
+    </w:p>
+    <w:p>
+      <w:pPr>
+        <w:spacing w:line="360" w:lineRule="auto"/>
+        <w:ind w:left="102"/>
+        <w:jc w:val="both"/>
+        <w:rPr>
+          <w:spacing w:val="-2"/>
+          <w:sz w:val="24"/>
+          <w:szCs w:val="24"/>
+        </w:rPr>
+      </w:pPr>
+    </w:p>
+    <w:p>
+      <w:pPr>
+        <w:spacing w:line="360" w:lineRule="auto"/>
+        <w:ind w:left="102"/>
+        <w:jc w:val="both"/>
+        <w:rPr>
+          <w:spacing w:val="-2"/>
+          <w:sz w:val="24"/>
+          <w:szCs w:val="24"/>
+        </w:rPr>
+      </w:pPr>
+    </w:p>
+    <w:p>
+      <w:pPr>
+        <w:spacing w:line="360" w:lineRule="auto"/>
+        <w:ind w:left="102"/>
+        <w:jc w:val="both"/>
+        <w:rPr>
+          <w:spacing w:val="-2"/>
+          <w:sz w:val="24"/>
+          <w:szCs w:val="24"/>
+        </w:rPr>
+      </w:pPr>
+    </w:p>
+    <w:p>
+      <w:pPr>
+        <w:spacing w:line="360" w:lineRule="auto"/>
+        <w:ind w:left="102"/>
+        <w:jc w:val="both"/>
+        <w:rPr>
+          <w:spacing w:val="-2"/>
+          <w:sz w:val="24"/>
+          <w:szCs w:val="24"/>
+        </w:rPr>
+      </w:pPr>
+      <w:r>
+        <w:rPr>
+          <w:spacing w:val="-2"/>
+          <w:sz w:val="24"/>
+          <w:szCs w:val="24"/>
+        </w:rPr>
+        <w:lastRenderedPageBreak/>
+        <w:t xml:space="preserve">Passo 3: Rode o container com </w:t>
+      </w:r>
+      <w:r>
+        <w:rPr>
+          <w:b/>
+          <w:bCs/>
+          <w:spacing w:val="-2"/>
+          <w:sz w:val="24"/>
+          <w:szCs w:val="24"/>
+        </w:rPr>
+        <w:t>docker container run –rm testecmd</w:t>
+      </w:r>
+    </w:p>
+    <w:p>
+      <w:pPr>
+        <w:spacing w:line="360" w:lineRule="auto"/>
+        <w:ind w:left="102"/>
+        <w:jc w:val="both"/>
+        <w:rPr>
+          <w:spacing w:val="-2"/>
+          <w:sz w:val="24"/>
+          <w:szCs w:val="24"/>
+        </w:rPr>
+      </w:pPr>
+      <w:r>
+        <w:rPr>
+          <w:noProof/>
+          <w:spacing w:val="-2"/>
+          <w:sz w:val="24"/>
+          <w:szCs w:val="24"/>
+        </w:rPr>
+        <w:drawing>
+          <wp:inline distT="0" distB="0" distL="0" distR="0" wp14:anchorId="17A7FC97" wp14:editId="2291EEB8">
+            <wp:extent cx="5601482" cy="590632"/>
+            <wp:effectExtent l="0" t="0" r="0" b="0"/>
+            <wp:docPr id="305178701" name="Imagem 1"/>
+            <wp:cNvGraphicFramePr>
+              <a:graphicFrameLocks xmlns:a="http://schemas.openxmlformats.org/drawingml/2006/main" noChangeAspect="1"/>
+            </wp:cNvGraphicFramePr>
+            <a:graphic xmlns:a="http://schemas.openxmlformats.org/drawingml/2006/main">
+              <a:graphicData uri="http://schemas.openxmlformats.org/drawingml/2006/picture">
+                <pic:pic xmlns:pic="http://schemas.openxmlformats.org/drawingml/2006/picture">
+                  <pic:nvPicPr>
+                    <pic:cNvPr id="305178701" name=""/>
+                    <pic:cNvPicPr/>
+                  </pic:nvPicPr>
+                  <pic:blipFill>
+                    <a:blip r:embed="rId30"/>
+                    <a:stretch>
+                      <a:fillRect/>
+                    </a:stretch>
+                  </pic:blipFill>
+                  <pic:spPr>
+                    <a:xfrm>
+                      <a:off x="0" y="0"/>
+                      <a:ext cx="5601482" cy="590632"/>
+                    </a:xfrm>
+                    <a:prstGeom prst="rect">
+                      <a:avLst/>
+                    </a:prstGeom>
+                  </pic:spPr>
+                </pic:pic>
+              </a:graphicData>
+            </a:graphic>
+          </wp:inline>
+        </w:drawing>
+      </w:r>
+    </w:p>
+    <w:p>
+      <w:pPr>
+        <w:spacing w:line="360" w:lineRule="auto"/>
+        <w:ind w:left="102"/>
+        <w:jc w:val="both"/>
+        <w:rPr>
+          <w:spacing w:val="-2"/>
+          <w:sz w:val="24"/>
+          <w:szCs w:val="24"/>
+        </w:rPr>
+      </w:pPr>
+    </w:p>
+    <w:p>
+      <w:pPr>
+        <w:spacing w:line="360" w:lineRule="auto"/>
+        <w:ind w:left="102"/>
+        <w:jc w:val="both"/>
+        <w:rPr>
+          <w:spacing w:val="-2"/>
+          <w:sz w:val="24"/>
+          <w:szCs w:val="24"/>
+        </w:rPr>
+      </w:pPr>
+    </w:p>
+    <w:p>
+      <w:pPr>
+        <w:spacing w:line="360" w:lineRule="auto"/>
+        <w:ind w:left="102"/>
+        <w:jc w:val="both"/>
+        <w:rPr>
+          <w:spacing w:val="-2"/>
+          <w:sz w:val="24"/>
+          <w:szCs w:val="24"/>
+        </w:rPr>
+      </w:pPr>
+      <w:r>
+        <w:rPr>
+          <w:b/>
+          <w:bCs/>
+          <w:spacing w:val="-2"/>
+          <w:sz w:val="24"/>
+          <w:szCs w:val="24"/>
+        </w:rPr>
+        <w:t>OBS:</w:t>
+      </w:r>
+      <w:r>
+        <w:rPr>
+          <w:spacing w:val="-2"/>
+          <w:sz w:val="24"/>
+          <w:szCs w:val="24"/>
+        </w:rPr>
+        <w:t xml:space="preserve"> O comando –rm limpa automaticamente o Container e remove os arquivos quando for encerrado</w:t>
+      </w:r>
+    </w:p>
+    <w:p>
+      <w:pPr>
+        <w:spacing w:line="360" w:lineRule="auto"/>
+        <w:ind w:left="102"/>
+        <w:jc w:val="both"/>
+        <w:rPr>
+          <w:spacing w:val="-2"/>
+          <w:sz w:val="24"/>
+          <w:szCs w:val="24"/>
+        </w:rPr>
+      </w:pPr>
+    </w:p>
+    <w:p>
+      <w:pPr>
+        <w:spacing w:line="360" w:lineRule="auto"/>
+        <w:ind w:left="102"/>
+        <w:jc w:val="both"/>
+        <w:rPr>
+          <w:spacing w:val="-2"/>
+          <w:sz w:val="24"/>
+          <w:szCs w:val="24"/>
+        </w:rPr>
+      </w:pPr>
+    </w:p>
+    <w:p>
+      <w:pPr>
+        <w:spacing w:line="360" w:lineRule="auto"/>
+        <w:ind w:left="102"/>
+        <w:jc w:val="both"/>
+        <w:rPr>
+          <w:b/>
+          <w:bCs/>
+          <w:spacing w:val="-2"/>
+          <w:sz w:val="24"/>
+          <w:szCs w:val="24"/>
+        </w:rPr>
+      </w:pPr>
+      <w:r>
+        <w:rPr>
+          <w:b/>
+          <w:bCs/>
+          <w:spacing w:val="-2"/>
+          <w:sz w:val="24"/>
+          <w:szCs w:val="24"/>
+        </w:rPr>
+        <w:t>7. EXEMPLO HELLO WORLD COM CMD</w:t>
+      </w:r>
+    </w:p>
+    <w:p>
+      <w:pPr>
+        <w:spacing w:line="360" w:lineRule="auto"/>
+        <w:ind w:left="102"/>
+        <w:jc w:val="both"/>
+        <w:rPr>
+          <w:spacing w:val="-2"/>
+          <w:sz w:val="24"/>
+          <w:szCs w:val="24"/>
+        </w:rPr>
+      </w:pPr>
+    </w:p>
+    <w:p>
+      <w:pPr>
+        <w:spacing w:line="360" w:lineRule="auto"/>
+        <w:ind w:left="102"/>
+        <w:jc w:val="both"/>
+        <w:rPr>
+          <w:spacing w:val="-2"/>
+          <w:sz w:val="24"/>
+          <w:szCs w:val="24"/>
+        </w:rPr>
+      </w:pPr>
+      <w:r>
+        <w:rPr>
+          <w:spacing w:val="-2"/>
+          <w:sz w:val="24"/>
+          <w:szCs w:val="24"/>
+        </w:rPr>
+        <w:t xml:space="preserve">1. Clone o projeto com </w:t>
+      </w:r>
+      <w:r>
+        <w:rPr>
+          <w:b/>
+          <w:bCs/>
+        </w:rPr>
+        <w:t>git clone https://github.com/profjoaomenk/Docker-NodeJs-HelloWorld.git</w:t>
+      </w:r>
+    </w:p>
+    <w:p>
+      <w:pPr>
+        <w:spacing w:line="360" w:lineRule="auto"/>
+        <w:ind w:left="102"/>
+        <w:jc w:val="both"/>
+        <w:rPr>
+          <w:spacing w:val="-2"/>
+          <w:sz w:val="24"/>
+          <w:szCs w:val="24"/>
+        </w:rPr>
+      </w:pPr>
+      <w:r>
+        <w:rPr>
+          <w:noProof/>
+          <w:spacing w:val="-2"/>
+          <w:sz w:val="24"/>
+          <w:szCs w:val="24"/>
+        </w:rPr>
+        <w:drawing>
+          <wp:inline distT="0" distB="0" distL="0" distR="0" wp14:anchorId="3F112AAC" wp14:editId="109EE4CD">
+            <wp:extent cx="5382376" cy="1762371"/>
+            <wp:effectExtent l="0" t="0" r="8890" b="9525"/>
+            <wp:docPr id="30037491" name="Imagem 1" descr="Texto&#10;&#10;Descrição gerada automaticamente"/>
+            <wp:cNvGraphicFramePr>
+              <a:graphicFrameLocks xmlns:a="http://schemas.openxmlformats.org/drawingml/2006/main" noChangeAspect="1"/>
+            </wp:cNvGraphicFramePr>
+            <a:graphic xmlns:a="http://schemas.openxmlformats.org/drawingml/2006/main">
+              <a:graphicData uri="http://schemas.openxmlformats.org/drawingml/2006/picture">
+                <pic:pic xmlns:pic="http://schemas.openxmlformats.org/drawingml/2006/picture">
+                  <pic:nvPicPr>
+                    <pic:cNvPr id="30037491" name="Imagem 1" descr="Texto&#10;&#10;Descrição gerada automaticamente"/>
+                    <pic:cNvPicPr/>
+                  </pic:nvPicPr>
+                  <pic:blipFill>
+                    <a:blip r:embed="rId31"/>
+                    <a:stretch>
+                      <a:fillRect/>
+                    </a:stretch>
+                  </pic:blipFill>
+                  <pic:spPr>
+                    <a:xfrm>
+                      <a:off x="0" y="0"/>
+                      <a:ext cx="5382376" cy="1762371"/>
+                    </a:xfrm>
+                    <a:prstGeom prst="rect">
+                      <a:avLst/>
+                    </a:prstGeom>
+                  </pic:spPr>
+                </pic:pic>
+              </a:graphicData>
+            </a:graphic>
+          </wp:inline>
+        </w:drawing>
+      </w:r>
+    </w:p>
+    <w:p>
+      <w:pPr>
+        <w:spacing w:line="360" w:lineRule="auto"/>
+        <w:ind w:left="102"/>
+        <w:jc w:val="both"/>
+        <w:rPr>
+          <w:spacing w:val="-2"/>
+          <w:sz w:val="24"/>
+          <w:szCs w:val="24"/>
+        </w:rPr>
+      </w:pPr>
+    </w:p>
+    <w:p>
+      <w:pPr>
+        <w:spacing w:line="360" w:lineRule="auto"/>
+        <w:ind w:left="102"/>
+        <w:jc w:val="both"/>
+        <w:rPr>
+          <w:b/>
+          <w:bCs/>
+          <w:spacing w:val="-2"/>
+          <w:sz w:val="24"/>
+          <w:szCs w:val="24"/>
+        </w:rPr>
+      </w:pPr>
+      <w:r>
+        <w:rPr>
+          <w:spacing w:val="-2"/>
+          <w:sz w:val="24"/>
+          <w:szCs w:val="24"/>
+        </w:rPr>
+        <w:t xml:space="preserve">2. Entre no diretório Docker-NodeJs-HelloWorld usando o </w:t>
+      </w:r>
+      <w:r>
+        <w:rPr>
+          <w:b/>
+          <w:bCs/>
+          <w:spacing w:val="-2"/>
+          <w:sz w:val="24"/>
+          <w:szCs w:val="24"/>
+        </w:rPr>
+        <w:t>cd</w:t>
+      </w:r>
+      <w:r>
+        <w:rPr>
+          <w:spacing w:val="-2"/>
+          <w:sz w:val="24"/>
+          <w:szCs w:val="24"/>
+        </w:rPr>
+        <w:t xml:space="preserve"> e construa a imagem com o </w:t>
+      </w:r>
+      <w:r>
+        <w:rPr>
+          <w:b/>
+          <w:bCs/>
+          <w:spacing w:val="-2"/>
+          <w:sz w:val="24"/>
+          <w:szCs w:val="24"/>
+        </w:rPr>
+        <w:t>docker build -t nodehelloworld .</w:t>
+      </w:r>
+    </w:p>
+    <w:p>
+      <w:pPr>
+        <w:spacing w:line="360" w:lineRule="auto"/>
+        <w:ind w:left="102"/>
+        <w:jc w:val="both"/>
+        <w:rPr>
+          <w:spacing w:val="-2"/>
+          <w:sz w:val="24"/>
+          <w:szCs w:val="24"/>
+        </w:rPr>
+      </w:pPr>
+      <w:r>
+        <w:rPr>
+          <w:noProof/>
+          <w:spacing w:val="-2"/>
+          <w:sz w:val="24"/>
+          <w:szCs w:val="24"/>
+        </w:rPr>
+        <w:drawing>
+          <wp:inline distT="0" distB="0" distL="0" distR="0" wp14:anchorId="7122C4AB" wp14:editId="2396506C">
+            <wp:extent cx="5607050" cy="3300095"/>
+            <wp:effectExtent l="0" t="0" r="0" b="0"/>
+            <wp:docPr id="857108801" name="Imagem 1" descr="Texto&#10;&#10;Descrição gerada automaticamente"/>
+            <wp:cNvGraphicFramePr>
+              <a:graphicFrameLocks xmlns:a="http://schemas.openxmlformats.org/drawingml/2006/main" noChangeAspect="1"/>
+            </wp:cNvGraphicFramePr>
+            <a:graphic xmlns:a="http://schemas.openxmlformats.org/drawingml/2006/main">
+              <a:graphicData uri="http://schemas.openxmlformats.org/drawingml/2006/picture">
+                <pic:pic xmlns:pic="http://schemas.openxmlformats.org/drawingml/2006/picture">
+                  <pic:nvPicPr>
+                    <pic:cNvPr id="857108801" name="Imagem 1" descr="Texto&#10;&#10;Descrição gerada automaticamente"/>
+                    <pic:cNvPicPr/>
+                  </pic:nvPicPr>
+                  <pic:blipFill>
+                    <a:blip r:embed="rId32"/>
+                    <a:stretch>
+                      <a:fillRect/>
+                    </a:stretch>
+                  </pic:blipFill>
+                  <pic:spPr>
+                    <a:xfrm>
+                      <a:off x="0" y="0"/>
+                      <a:ext cx="5607050" cy="3300095"/>
+                    </a:xfrm>
+                    <a:prstGeom prst="rect">
+                      <a:avLst/>
+                    </a:prstGeom>
+                  </pic:spPr>
+                </pic:pic>
+              </a:graphicData>
+            </a:graphic>
+          </wp:inline>
+        </w:drawing>
+      </w:r>
+    </w:p>
+    <w:p>
+      <w:pPr>
+        <w:spacing w:line="360" w:lineRule="auto"/>
+        <w:ind w:left="102"/>
+        <w:jc w:val="both"/>
+        <w:rPr>
+          <w:spacing w:val="-2"/>
+          <w:sz w:val="24"/>
+          <w:szCs w:val="24"/>
+        </w:rPr>
+      </w:pPr>
+      <w:r>
+        <w:rPr>
+          <w:spacing w:val="-2"/>
+          <w:sz w:val="24"/>
+          <w:szCs w:val="24"/>
+        </w:rPr>
+        <w:lastRenderedPageBreak/>
+        <w:t>Passo 3: Execute o container com esse comando:</w:t>
+      </w:r>
+    </w:p>
+    <w:p>
+      <w:pPr>
+        <w:pStyle w:val="PargrafodaLista"/>
+        <w:numPr>
+          <w:ilvl w:val="0"/>
+          <w:numId w:val="7"/>
+        </w:numPr>
+        <w:spacing w:line="360" w:lineRule="auto"/>
+        <w:jc w:val="both"/>
+        <w:rPr>
+          <w:b/>
+          <w:bCs/>
+          <w:spacing w:val="-2"/>
+          <w:sz w:val="24"/>
+          <w:szCs w:val="24"/>
+        </w:rPr>
+      </w:pPr>
+      <w:r>
+        <w:rPr>
+          <w:b/>
+          <w:bCs/>
+        </w:rPr>
+        <w:t>docker container run -d -p 3030:3030 --name apphello nodehelloworld</w:t>
+      </w:r>
+    </w:p>
+    <w:p>
+      <w:pPr>
+        <w:spacing w:line="360" w:lineRule="auto"/>
+        <w:ind w:left="102"/>
+        <w:jc w:val="both"/>
+        <w:rPr>
+          <w:spacing w:val="-2"/>
+          <w:sz w:val="24"/>
+          <w:szCs w:val="24"/>
+        </w:rPr>
+      </w:pPr>
+    </w:p>
+    <w:p>
+      <w:pPr>
+        <w:spacing w:line="360" w:lineRule="auto"/>
+        <w:ind w:left="102"/>
+        <w:jc w:val="both"/>
+        <w:rPr>
+          <w:spacing w:val="-2"/>
+          <w:sz w:val="24"/>
+          <w:szCs w:val="24"/>
+        </w:rPr>
+      </w:pPr>
+      <w:r>
+        <w:rPr>
+          <w:spacing w:val="-2"/>
+          <w:sz w:val="24"/>
+          <w:szCs w:val="24"/>
+        </w:rPr>
+        <w:drawing>
+          <wp:inline distT="0" distB="0" distL="0" distR="0" wp14:anchorId="36BCAF10" wp14:editId="1B80AD6A">
+            <wp:extent cx="6136185" cy="1300899"/>
+            <wp:effectExtent l="0" t="0" r="0" b="0"/>
+            <wp:docPr id="161568739" name="Imagem 1" descr="Tela de computador com texto preto sobre fundo branco&#10;&#10;Descrição gerada automaticamente com confiança média"/>
+            <wp:cNvGraphicFramePr>
+              <a:graphicFrameLocks xmlns:a="http://schemas.openxmlformats.org/drawingml/2006/main" noChangeAspect="1"/>
+            </wp:cNvGraphicFramePr>
+            <a:graphic xmlns:a="http://schemas.openxmlformats.org/drawingml/2006/main">
+              <a:graphicData uri="http://schemas.openxmlformats.org/drawingml/2006/picture">
+                <pic:pic xmlns:pic="http://schemas.openxmlformats.org/drawingml/2006/picture">
+                  <pic:nvPicPr>
+                    <pic:cNvPr id="161568739" name="Imagem 1" descr="Tela de computador com texto preto sobre fundo branco&#10;&#10;Descrição gerada automaticamente com confiança média"/>
+                    <pic:cNvPicPr/>
+                  </pic:nvPicPr>
+                  <pic:blipFill>
+                    <a:blip r:embed="rId33"/>
+                    <a:stretch>
+                      <a:fillRect/>
+                    </a:stretch>
+                  </pic:blipFill>
+                  <pic:spPr>
+                    <a:xfrm>
+                      <a:off x="0" y="0"/>
+                      <a:ext cx="6158696" cy="1305672"/>
+                    </a:xfrm>
+                    <a:prstGeom prst="rect">
+                      <a:avLst/>
+                    </a:prstGeom>
+                  </pic:spPr>
+                </pic:pic>
+              </a:graphicData>
+            </a:graphic>
+          </wp:inline>
+        </w:drawing>
+      </w:r>
+    </w:p>
+    <w:p>
+      <w:pPr>
+        <w:spacing w:line="360" w:lineRule="auto"/>
+        <w:ind w:left="102"/>
+        <w:jc w:val="both"/>
+        <w:rPr>
+          <w:spacing w:val="-2"/>
+          <w:sz w:val="24"/>
+          <w:szCs w:val="24"/>
+        </w:rPr>
+      </w:pPr>
+    </w:p>
+    <w:p>
+      <w:pPr>
+        <w:spacing w:line="360" w:lineRule="auto"/>
+        <w:ind w:left="102"/>
+        <w:jc w:val="both"/>
+        <w:rPr>
+          <w:spacing w:val="-2"/>
+          <w:sz w:val="24"/>
+          <w:szCs w:val="24"/>
+        </w:rPr>
+      </w:pPr>
+      <w:r>
+        <w:rPr>
+          <w:spacing w:val="-2"/>
+          <w:sz w:val="24"/>
+          <w:szCs w:val="24"/>
+        </w:rPr>
+        <w:t xml:space="preserve">É importante notar que podemos parar o container usando o </w:t>
+      </w:r>
+      <w:r>
+        <w:rPr>
+          <w:b/>
+          <w:bCs/>
+          <w:spacing w:val="-2"/>
+          <w:sz w:val="24"/>
+          <w:szCs w:val="24"/>
+        </w:rPr>
+        <w:t>docker container stop &lt;nomedaimagem&gt;</w:t>
+      </w:r>
+      <w:r>
+        <w:rPr>
+          <w:spacing w:val="-2"/>
+          <w:sz w:val="24"/>
+          <w:szCs w:val="24"/>
+        </w:rPr>
+        <w:t xml:space="preserve"> e também iniciar ele usando o </w:t>
+      </w:r>
+      <w:r>
+        <w:rPr>
+          <w:b/>
+          <w:bCs/>
+          <w:spacing w:val="-2"/>
+          <w:sz w:val="24"/>
+          <w:szCs w:val="24"/>
+        </w:rPr>
+        <w:t>docker container start &lt;nomedaimagem&gt;</w:t>
+      </w:r>
+      <w:r>
+        <w:rPr>
+          <w:spacing w:val="-2"/>
+          <w:sz w:val="24"/>
+          <w:szCs w:val="24"/>
+        </w:rPr>
+        <w:t>.</w:t>
+      </w:r>
+    </w:p>
+    <w:p>
+      <w:pPr>
+        <w:spacing w:line="360" w:lineRule="auto"/>
+        <w:ind w:left="102"/>
+        <w:jc w:val="both"/>
+        <w:rPr>
+          <w:spacing w:val="-2"/>
+          <w:sz w:val="24"/>
+          <w:szCs w:val="24"/>
+        </w:rPr>
+      </w:pPr>
+    </w:p>
+    <w:p>
+      <w:pPr>
+        <w:spacing w:line="360" w:lineRule="auto"/>
+        <w:ind w:left="102"/>
+        <w:jc w:val="both"/>
+        <w:rPr>
+          <w:spacing w:val="-2"/>
+          <w:sz w:val="24"/>
+          <w:szCs w:val="24"/>
+        </w:rPr>
+      </w:pPr>
+    </w:p>
+    <w:p>
+      <w:pPr>
+        <w:spacing w:line="360" w:lineRule="auto"/>
+        <w:ind w:left="102"/>
+        <w:jc w:val="both"/>
+        <w:rPr>
+          <w:b/>
+          <w:bCs/>
+          <w:spacing w:val="-2"/>
+          <w:sz w:val="24"/>
+          <w:szCs w:val="24"/>
+        </w:rPr>
+      </w:pPr>
+      <w:r>
+        <w:rPr>
+          <w:b/>
+          <w:bCs/>
+          <w:spacing w:val="-2"/>
+          <w:sz w:val="24"/>
+          <w:szCs w:val="24"/>
+        </w:rPr>
+        <w:t>8</w:t>
+      </w:r>
+      <w:r>
+        <w:rPr>
+          <w:b/>
+          <w:bCs/>
+          <w:spacing w:val="-2"/>
+          <w:sz w:val="24"/>
+          <w:szCs w:val="24"/>
+        </w:rPr>
+        <w:t>.</w:t>
+      </w:r>
+      <w:r>
+        <w:rPr>
+          <w:b/>
+          <w:bCs/>
+          <w:spacing w:val="-2"/>
+          <w:sz w:val="24"/>
+          <w:szCs w:val="24"/>
+        </w:rPr>
+        <w:t xml:space="preserve"> COMANDO ENTRYPOINT</w:t>
+      </w:r>
+    </w:p>
+    <w:p>
+      <w:pPr>
+        <w:spacing w:line="360" w:lineRule="auto"/>
+        <w:ind w:left="102"/>
+        <w:jc w:val="both"/>
+        <w:rPr>
+          <w:b/>
+          <w:bCs/>
+          <w:spacing w:val="-2"/>
+          <w:sz w:val="24"/>
+          <w:szCs w:val="24"/>
+        </w:rPr>
+      </w:pPr>
+    </w:p>
+    <w:p>
+      <w:pPr>
+        <w:spacing w:line="360" w:lineRule="auto"/>
+        <w:ind w:left="102"/>
+        <w:jc w:val="both"/>
+        <w:rPr>
+          <w:spacing w:val="-2"/>
+          <w:sz w:val="24"/>
+          <w:szCs w:val="24"/>
+        </w:rPr>
+      </w:pPr>
+      <w:r>
+        <w:rPr>
+          <w:spacing w:val="-2"/>
+          <w:sz w:val="24"/>
+          <w:szCs w:val="24"/>
+        </w:rPr>
+        <w:t>Serve como ponto de entrada para seu Container, basicamente é o que ele vai fazer quando for inciado.</w:t>
+      </w:r>
+    </w:p>
+    <w:p>
+      <w:pPr>
+        <w:spacing w:line="360" w:lineRule="auto"/>
+        <w:ind w:left="102"/>
+        <w:jc w:val="both"/>
+        <w:rPr>
+          <w:spacing w:val="-2"/>
+          <w:sz w:val="24"/>
+          <w:szCs w:val="24"/>
+        </w:rPr>
+      </w:pPr>
+    </w:p>
+    <w:p>
+      <w:pPr>
+        <w:spacing w:line="360" w:lineRule="auto"/>
+        <w:ind w:left="102"/>
+        <w:jc w:val="both"/>
+        <w:rPr>
+          <w:spacing w:val="-2"/>
+          <w:sz w:val="24"/>
+          <w:szCs w:val="24"/>
+        </w:rPr>
+      </w:pPr>
+      <w:r>
+        <w:rPr>
+          <w:spacing w:val="-2"/>
+          <w:sz w:val="24"/>
+          <w:szCs w:val="24"/>
+        </w:rPr>
+        <w:drawing>
+          <wp:inline distT="0" distB="0" distL="0" distR="0" wp14:anchorId="5344E1D0" wp14:editId="1497D00B">
+            <wp:extent cx="3248478" cy="1790950"/>
+            <wp:effectExtent l="0" t="0" r="9525" b="0"/>
+            <wp:docPr id="206641840" name="Imagem 1" descr="Interface gráfica do usuário, Aplicativo&#10;&#10;Descrição gerada automaticamente"/>
+            <wp:cNvGraphicFramePr>
+              <a:graphicFrameLocks xmlns:a="http://schemas.openxmlformats.org/drawingml/2006/main" noChangeAspect="1"/>
+            </wp:cNvGraphicFramePr>
+            <a:graphic xmlns:a="http://schemas.openxmlformats.org/drawingml/2006/main">
+              <a:graphicData uri="http://schemas.openxmlformats.org/drawingml/2006/picture">
+                <pic:pic xmlns:pic="http://schemas.openxmlformats.org/drawingml/2006/picture">
+                  <pic:nvPicPr>
+                    <pic:cNvPr id="206641840" name="Imagem 1" descr="Interface gráfica do usuário, Aplicativo&#10;&#10;Descrição gerada automaticamente"/>
+                    <pic:cNvPicPr/>
+                  </pic:nvPicPr>
+                  <pic:blipFill>
+                    <a:blip r:embed="rId34"/>
+                    <a:stretch>
+                      <a:fillRect/>
+                    </a:stretch>
+                  </pic:blipFill>
+                  <pic:spPr>
+                    <a:xfrm>
+                      <a:off x="0" y="0"/>
+                      <a:ext cx="3248478" cy="1790950"/>
+                    </a:xfrm>
+                    <a:prstGeom prst="rect">
+                      <a:avLst/>
+                    </a:prstGeom>
+                  </pic:spPr>
+                </pic:pic>
+              </a:graphicData>
+            </a:graphic>
+          </wp:inline>
+        </w:drawing>
+      </w:r>
+    </w:p>
+    <w:p>
+      <w:pPr>
+        <w:spacing w:line="360" w:lineRule="auto"/>
+        <w:ind w:left="102"/>
+        <w:jc w:val="both"/>
+        <w:rPr>
+          <w:spacing w:val="-2"/>
+          <w:sz w:val="24"/>
+          <w:szCs w:val="24"/>
+        </w:rPr>
+      </w:pPr>
+    </w:p>
+    <w:p>
+      <w:pPr>
+        <w:spacing w:line="360" w:lineRule="auto"/>
+        <w:ind w:left="102"/>
+        <w:jc w:val="both"/>
+        <w:rPr>
+          <w:spacing w:val="-2"/>
+          <w:sz w:val="24"/>
+          <w:szCs w:val="24"/>
+        </w:rPr>
+      </w:pPr>
+    </w:p>
+    <w:p>
+      <w:pPr>
+        <w:spacing w:line="360" w:lineRule="auto"/>
+        <w:ind w:left="102"/>
+        <w:jc w:val="both"/>
+        <w:rPr>
+          <w:spacing w:val="-2"/>
+          <w:sz w:val="24"/>
+          <w:szCs w:val="24"/>
+        </w:rPr>
+      </w:pPr>
+    </w:p>
+    <w:p>
+      <w:pPr>
+        <w:spacing w:line="360" w:lineRule="auto"/>
+        <w:ind w:left="102"/>
+        <w:jc w:val="both"/>
+        <w:rPr>
+          <w:spacing w:val="-2"/>
+          <w:sz w:val="24"/>
+          <w:szCs w:val="24"/>
+        </w:rPr>
+      </w:pPr>
+    </w:p>
+    <w:p>
+      <w:pPr>
+        <w:spacing w:line="360" w:lineRule="auto"/>
+        <w:ind w:left="102"/>
+        <w:jc w:val="both"/>
+        <w:rPr>
+          <w:spacing w:val="-2"/>
+          <w:sz w:val="24"/>
+          <w:szCs w:val="24"/>
+        </w:rPr>
+      </w:pPr>
+    </w:p>
+    <w:p>
+      <w:pPr>
+        <w:spacing w:line="360" w:lineRule="auto"/>
+        <w:ind w:left="102"/>
+        <w:jc w:val="both"/>
+        <w:rPr>
+          <w:spacing w:val="-2"/>
+          <w:sz w:val="24"/>
+          <w:szCs w:val="24"/>
+        </w:rPr>
+      </w:pPr>
+    </w:p>
+    <w:p>
+      <w:pPr>
+        <w:spacing w:line="360" w:lineRule="auto"/>
+        <w:ind w:left="102"/>
+        <w:jc w:val="both"/>
+        <w:rPr>
+          <w:spacing w:val="-2"/>
+          <w:sz w:val="24"/>
+          <w:szCs w:val="24"/>
+        </w:rPr>
+      </w:pPr>
+    </w:p>
+    <w:p>
+      <w:pPr>
+        <w:spacing w:line="360" w:lineRule="auto"/>
+        <w:ind w:left="102"/>
+        <w:jc w:val="both"/>
+        <w:rPr>
+          <w:spacing w:val="-2"/>
+          <w:sz w:val="24"/>
+          <w:szCs w:val="24"/>
+        </w:rPr>
+      </w:pPr>
+    </w:p>
+    <w:p>
+      <w:pPr>
+        <w:spacing w:line="360" w:lineRule="auto"/>
+        <w:ind w:left="102"/>
+        <w:jc w:val="both"/>
+        <w:rPr>
+          <w:spacing w:val="-2"/>
+          <w:sz w:val="24"/>
+          <w:szCs w:val="24"/>
+        </w:rPr>
+      </w:pPr>
+    </w:p>
+    <w:p>
+      <w:pPr>
+        <w:spacing w:line="360" w:lineRule="auto"/>
+        <w:ind w:left="102"/>
+        <w:jc w:val="both"/>
+        <w:rPr>
+          <w:spacing w:val="-2"/>
+          <w:sz w:val="24"/>
+          <w:szCs w:val="24"/>
+        </w:rPr>
+      </w:pPr>
+    </w:p>
+    <w:p>
+      <w:pPr>
+        <w:spacing w:line="360" w:lineRule="auto"/>
+        <w:ind w:left="102"/>
+        <w:jc w:val="both"/>
+        <w:rPr>
+          <w:b/>
+          <w:bCs/>
+          <w:spacing w:val="-2"/>
+          <w:sz w:val="24"/>
+          <w:szCs w:val="24"/>
+        </w:rPr>
+      </w:pPr>
+      <w:r>
+        <w:rPr>
+          <w:spacing w:val="-2"/>
+          <w:sz w:val="24"/>
+          <w:szCs w:val="24"/>
+        </w:rPr>
+        <w:lastRenderedPageBreak/>
+        <w:t xml:space="preserve">Construindo a imagem com o </w:t>
+      </w:r>
+      <w:r>
+        <w:rPr>
+          <w:b/>
+          <w:bCs/>
+          <w:spacing w:val="-2"/>
+          <w:sz w:val="24"/>
+          <w:szCs w:val="24"/>
+        </w:rPr>
+        <w:t>docker build -t ptoentrada .</w:t>
+      </w:r>
+    </w:p>
+    <w:p>
+      <w:pPr>
+        <w:spacing w:line="360" w:lineRule="auto"/>
+        <w:ind w:left="102"/>
+        <w:jc w:val="both"/>
+        <w:rPr>
+          <w:b/>
+          <w:bCs/>
+          <w:spacing w:val="-2"/>
+          <w:sz w:val="24"/>
+          <w:szCs w:val="24"/>
+        </w:rPr>
+      </w:pPr>
+      <w:r>
+        <w:rPr>
+          <w:b/>
+          <w:bCs/>
+          <w:spacing w:val="-2"/>
+          <w:sz w:val="24"/>
+          <w:szCs w:val="24"/>
+        </w:rPr>
+        <w:drawing>
+          <wp:inline distT="0" distB="0" distL="0" distR="0" wp14:anchorId="410C4FC4" wp14:editId="76EE2151">
+            <wp:extent cx="5607050" cy="2301240"/>
+            <wp:effectExtent l="0" t="0" r="0" b="3810"/>
+            <wp:docPr id="1607783505" name="Imagem 1" descr="Texto&#10;&#10;Descrição gerada automaticamente"/>
+            <wp:cNvGraphicFramePr>
+              <a:graphicFrameLocks xmlns:a="http://schemas.openxmlformats.org/drawingml/2006/main" noChangeAspect="1"/>
+            </wp:cNvGraphicFramePr>
+            <a:graphic xmlns:a="http://schemas.openxmlformats.org/drawingml/2006/main">
+              <a:graphicData uri="http://schemas.openxmlformats.org/drawingml/2006/picture">
+                <pic:pic xmlns:pic="http://schemas.openxmlformats.org/drawingml/2006/picture">
+                  <pic:nvPicPr>
+                    <pic:cNvPr id="1607783505" name="Imagem 1" descr="Texto&#10;&#10;Descrição gerada automaticamente"/>
+                    <pic:cNvPicPr/>
+                  </pic:nvPicPr>
+                  <pic:blipFill>
+                    <a:blip r:embed="rId35"/>
+                    <a:stretch>
+                      <a:fillRect/>
+                    </a:stretch>
+                  </pic:blipFill>
+                  <pic:spPr>
+                    <a:xfrm>
+                      <a:off x="0" y="0"/>
+                      <a:ext cx="5607050" cy="2301240"/>
+                    </a:xfrm>
+                    <a:prstGeom prst="rect">
+                      <a:avLst/>
+                    </a:prstGeom>
+                  </pic:spPr>
+                </pic:pic>
+              </a:graphicData>
+            </a:graphic>
+          </wp:inline>
+        </w:drawing>
+      </w:r>
+    </w:p>
+    <w:p>
+      <w:pPr>
+        <w:spacing w:line="360" w:lineRule="auto"/>
+        <w:ind w:left="102"/>
+        <w:jc w:val="both"/>
+        <w:rPr>
+          <w:spacing w:val="-2"/>
+          <w:sz w:val="24"/>
+          <w:szCs w:val="24"/>
+        </w:rPr>
+      </w:pPr>
+    </w:p>
+    <w:p>
+      <w:pPr>
+        <w:spacing w:line="360" w:lineRule="auto"/>
+        <w:ind w:left="102"/>
+        <w:jc w:val="both"/>
+        <w:rPr>
+          <w:spacing w:val="-2"/>
+          <w:sz w:val="24"/>
+          <w:szCs w:val="24"/>
+        </w:rPr>
+      </w:pPr>
+      <w:r>
+        <w:rPr>
+          <w:spacing w:val="-2"/>
+          <w:sz w:val="24"/>
+          <w:szCs w:val="24"/>
+        </w:rPr>
+        <w:t xml:space="preserve">Executando o container com </w:t>
+      </w:r>
+      <w:r>
+        <w:rPr>
+          <w:b/>
+          <w:bCs/>
+          <w:spacing w:val="-2"/>
+          <w:sz w:val="24"/>
+          <w:szCs w:val="24"/>
+        </w:rPr>
+        <w:t>docker container run --rm ptoentrada</w:t>
+      </w:r>
+    </w:p>
+    <w:p>
+      <w:pPr>
+        <w:spacing w:line="360" w:lineRule="auto"/>
+        <w:ind w:left="102"/>
+        <w:jc w:val="both"/>
+        <w:rPr>
+          <w:b/>
+          <w:bCs/>
+          <w:spacing w:val="-2"/>
+          <w:sz w:val="24"/>
+          <w:szCs w:val="24"/>
+        </w:rPr>
+      </w:pPr>
+      <w:r>
+        <w:rPr>
+          <w:b/>
+          <w:bCs/>
+          <w:spacing w:val="-2"/>
+          <w:sz w:val="24"/>
+          <w:szCs w:val="24"/>
+        </w:rPr>
+        <w:drawing>
+          <wp:inline distT="0" distB="0" distL="0" distR="0" wp14:anchorId="34078BED" wp14:editId="2EC38B7F">
+            <wp:extent cx="5607050" cy="1373505"/>
+            <wp:effectExtent l="0" t="0" r="0" b="0"/>
+            <wp:docPr id="753195307" name="Imagem 1" descr="Texto&#10;&#10;Descrição gerada automaticamente"/>
+            <wp:cNvGraphicFramePr>
+              <a:graphicFrameLocks xmlns:a="http://schemas.openxmlformats.org/drawingml/2006/main" noChangeAspect="1"/>
+            </wp:cNvGraphicFramePr>
+            <a:graphic xmlns:a="http://schemas.openxmlformats.org/drawingml/2006/main">
+              <a:graphicData uri="http://schemas.openxmlformats.org/drawingml/2006/picture">
+                <pic:pic xmlns:pic="http://schemas.openxmlformats.org/drawingml/2006/picture">
+                  <pic:nvPicPr>
+                    <pic:cNvPr id="753195307" name="Imagem 1" descr="Texto&#10;&#10;Descrição gerada automaticamente"/>
+                    <pic:cNvPicPr/>
+                  </pic:nvPicPr>
+                  <pic:blipFill>
+                    <a:blip r:embed="rId36"/>
+                    <a:stretch>
+                      <a:fillRect/>
+                    </a:stretch>
+                  </pic:blipFill>
+                  <pic:spPr>
+                    <a:xfrm>
+                      <a:off x="0" y="0"/>
+                      <a:ext cx="5607050" cy="1373505"/>
+                    </a:xfrm>
+                    <a:prstGeom prst="rect">
+                      <a:avLst/>
+                    </a:prstGeom>
+                  </pic:spPr>
+                </pic:pic>
+              </a:graphicData>
+            </a:graphic>
+          </wp:inline>
+        </w:drawing>
+      </w:r>
+    </w:p>
+    <w:p>
+      <w:pPr>
+        <w:spacing w:line="360" w:lineRule="auto"/>
+        <w:ind w:left="102"/>
+        <w:jc w:val="both"/>
+        <w:rPr>
+          <w:b/>
+          <w:bCs/>
+          <w:spacing w:val="-2"/>
+          <w:sz w:val="24"/>
+          <w:szCs w:val="24"/>
+        </w:rPr>
+      </w:pPr>
+    </w:p>
+    <w:p>
+      <w:pPr>
+        <w:spacing w:line="360" w:lineRule="auto"/>
+        <w:ind w:left="102"/>
+        <w:jc w:val="both"/>
+        <w:rPr>
+          <w:spacing w:val="-2"/>
+          <w:sz w:val="24"/>
+          <w:szCs w:val="24"/>
+        </w:rPr>
+      </w:pPr>
+    </w:p>
+    <w:p>
+      <w:pPr>
+        <w:spacing w:line="360" w:lineRule="auto"/>
+        <w:ind w:left="102"/>
+        <w:jc w:val="both"/>
+        <w:rPr>
+          <w:spacing w:val="-2"/>
+          <w:sz w:val="24"/>
+          <w:szCs w:val="24"/>
+        </w:rPr>
+      </w:pPr>
+    </w:p>
+    <w:p>
+      <w:pPr>
+        <w:spacing w:line="360" w:lineRule="auto"/>
+        <w:ind w:left="102"/>
+        <w:jc w:val="both"/>
+        <w:rPr>
+          <w:spacing w:val="-2"/>
+          <w:sz w:val="24"/>
+          <w:szCs w:val="24"/>
+        </w:rPr>
+      </w:pPr>
+    </w:p>
+    <w:p>
+      <w:pPr>
+        <w:spacing w:line="360" w:lineRule="auto"/>
+        <w:ind w:left="102"/>
+        <w:jc w:val="both"/>
+        <w:rPr>
+          <w:spacing w:val="-2"/>
+          <w:sz w:val="24"/>
+          <w:szCs w:val="24"/>
+        </w:rPr>
+      </w:pPr>
+    </w:p>
+    <w:p>
+      <w:pPr>
+        <w:spacing w:line="360" w:lineRule="auto"/>
+        <w:ind w:left="102"/>
+        <w:jc w:val="both"/>
+        <w:rPr>
+          <w:spacing w:val="-2"/>
+          <w:sz w:val="24"/>
+          <w:szCs w:val="24"/>
+        </w:rPr>
+      </w:pPr>
+    </w:p>
+    <w:p>
+      <w:pPr>
+        <w:spacing w:line="360" w:lineRule="auto"/>
+        <w:ind w:left="102"/>
+        <w:jc w:val="both"/>
+        <w:rPr>
+          <w:spacing w:val="-2"/>
+          <w:sz w:val="24"/>
+          <w:szCs w:val="24"/>
+        </w:rPr>
+      </w:pPr>
+    </w:p>
+    <w:p>
+      <w:pPr>
+        <w:spacing w:line="360" w:lineRule="auto"/>
+        <w:ind w:left="102"/>
+        <w:jc w:val="both"/>
+        <w:rPr>
+          <w:spacing w:val="-2"/>
+          <w:sz w:val="24"/>
+          <w:szCs w:val="24"/>
+        </w:rPr>
+      </w:pPr>
+    </w:p>
+    <w:p>
+      <w:pPr>
+        <w:spacing w:line="360" w:lineRule="auto"/>
+        <w:ind w:left="102"/>
+        <w:jc w:val="both"/>
+        <w:rPr>
+          <w:spacing w:val="-2"/>
+          <w:sz w:val="24"/>
+          <w:szCs w:val="24"/>
+        </w:rPr>
+      </w:pPr>
+    </w:p>
+    <w:p>
+      <w:pPr>
+        <w:spacing w:line="360" w:lineRule="auto"/>
+        <w:ind w:left="102"/>
+        <w:jc w:val="both"/>
+        <w:rPr>
+          <w:spacing w:val="-2"/>
+          <w:sz w:val="24"/>
+          <w:szCs w:val="24"/>
+        </w:rPr>
+      </w:pPr>
+    </w:p>
+    <w:p>
+      <w:pPr>
+        <w:spacing w:line="360" w:lineRule="auto"/>
+        <w:ind w:left="102"/>
+        <w:jc w:val="both"/>
+        <w:rPr>
+          <w:spacing w:val="-2"/>
+          <w:sz w:val="24"/>
+          <w:szCs w:val="24"/>
+        </w:rPr>
+      </w:pPr>
+    </w:p>
+    <w:p>
+      <w:pPr>
+        <w:spacing w:line="360" w:lineRule="auto"/>
+        <w:ind w:left="102"/>
+        <w:jc w:val="both"/>
+        <w:rPr>
+          <w:spacing w:val="-2"/>
+          <w:sz w:val="24"/>
+          <w:szCs w:val="24"/>
+        </w:rPr>
+      </w:pPr>
+    </w:p>
+    <w:p>
+      <w:pPr>
+        <w:spacing w:line="360" w:lineRule="auto"/>
+        <w:ind w:left="102"/>
+        <w:jc w:val="both"/>
+        <w:rPr>
+          <w:spacing w:val="-2"/>
+          <w:sz w:val="24"/>
+          <w:szCs w:val="24"/>
+        </w:rPr>
+      </w:pPr>
+    </w:p>
+    <w:p>
+      <w:pPr>
+        <w:spacing w:line="360" w:lineRule="auto"/>
+        <w:ind w:left="102"/>
+        <w:jc w:val="both"/>
+        <w:rPr>
+          <w:spacing w:val="-2"/>
+          <w:sz w:val="24"/>
+          <w:szCs w:val="24"/>
+        </w:rPr>
+      </w:pPr>
+    </w:p>
+    <w:p>
+      <w:pPr>
+        <w:spacing w:line="360" w:lineRule="auto"/>
+        <w:ind w:left="102"/>
+        <w:jc w:val="both"/>
+        <w:rPr>
+          <w:spacing w:val="-2"/>
+          <w:sz w:val="24"/>
+          <w:szCs w:val="24"/>
+        </w:rPr>
+      </w:pPr>
+    </w:p>
+    <w:p>
+      <w:pPr>
+        <w:spacing w:line="360" w:lineRule="auto"/>
+        <w:ind w:left="102"/>
+        <w:jc w:val="both"/>
+        <w:rPr>
+          <w:spacing w:val="-2"/>
+          <w:sz w:val="24"/>
+          <w:szCs w:val="24"/>
+        </w:rPr>
+      </w:pPr>
+    </w:p>
+    <w:p>
+      <w:pPr>
+        <w:spacing w:line="360" w:lineRule="auto"/>
+        <w:ind w:left="102"/>
+        <w:jc w:val="both"/>
+        <w:rPr>
+          <w:spacing w:val="-2"/>
+          <w:sz w:val="24"/>
+          <w:szCs w:val="24"/>
+        </w:rPr>
+      </w:pPr>
+    </w:p>
+    <w:p>
+      <w:pPr>
+        <w:spacing w:line="360" w:lineRule="auto"/>
+        <w:ind w:left="102"/>
+        <w:jc w:val="both"/>
+        <w:rPr>
+          <w:spacing w:val="-2"/>
+          <w:sz w:val="24"/>
+          <w:szCs w:val="24"/>
+        </w:rPr>
+      </w:pPr>
+    </w:p>
+    <w:p>
+      <w:pPr>
+        <w:spacing w:line="360" w:lineRule="auto"/>
+        <w:ind w:left="102"/>
+        <w:jc w:val="both"/>
+        <w:rPr>
+          <w:spacing w:val="-2"/>
+          <w:sz w:val="24"/>
+          <w:szCs w:val="24"/>
+        </w:rPr>
+      </w:pPr>
+    </w:p>
+    <w:p>
+      <w:pPr>
+        <w:spacing w:line="360" w:lineRule="auto"/>
+        <w:ind w:left="102"/>
+        <w:jc w:val="both"/>
+        <w:rPr>
+          <w:b/>
+          <w:bCs/>
+          <w:spacing w:val="-2"/>
+          <w:sz w:val="24"/>
+          <w:szCs w:val="24"/>
+        </w:rPr>
+      </w:pPr>
+      <w:r>
+        <w:rPr>
+          <w:b/>
+          <w:bCs/>
+          <w:spacing w:val="-2"/>
+          <w:sz w:val="24"/>
+          <w:szCs w:val="24"/>
+        </w:rPr>
+        <w:lastRenderedPageBreak/>
+        <w:t>9. ENTRYPOINT E CMD JUNTOS</w:t>
+      </w:r>
+    </w:p>
+    <w:p>
+      <w:pPr>
+        <w:spacing w:line="360" w:lineRule="auto"/>
+        <w:ind w:left="102"/>
+        <w:jc w:val="both"/>
+        <w:rPr>
+          <w:b/>
+          <w:bCs/>
+          <w:spacing w:val="-2"/>
+          <w:sz w:val="24"/>
+          <w:szCs w:val="24"/>
+        </w:rPr>
+      </w:pPr>
+    </w:p>
+    <w:p>
+      <w:pPr>
+        <w:spacing w:line="360" w:lineRule="auto"/>
+        <w:ind w:left="102"/>
+        <w:jc w:val="both"/>
+      </w:pPr>
+      <w:r>
+        <w:t>ENTRYPOINT deve ser definido ao usar o Container como um executável</w:t>
+      </w:r>
+      <w:r>
+        <w:t>. Já o</w:t>
+      </w:r>
+      <w:r>
+        <w:t xml:space="preserve"> CMD deve ser usado como uma forma de definir argumentos padrão para um comando ENTRYPOINT ou para executar um comando ad hoc em um Container</w:t>
+      </w:r>
+      <w:r>
+        <w:t xml:space="preserve">. Ele </w:t>
+      </w:r>
+      <w:r>
+        <w:t>será substituído ao executar o Container com argumentos alternativos</w:t>
+      </w:r>
+    </w:p>
+    <w:p>
+      <w:pPr>
+        <w:spacing w:line="360" w:lineRule="auto"/>
+        <w:ind w:left="102"/>
+        <w:jc w:val="both"/>
+      </w:pPr>
+    </w:p>
+    <w:p>
+      <w:pPr>
+        <w:spacing w:line="360" w:lineRule="auto"/>
+        <w:ind w:left="102"/>
+        <w:jc w:val="both"/>
+      </w:pPr>
+      <w:r>
+        <w:drawing>
+          <wp:inline distT="0" distB="0" distL="0" distR="0" wp14:anchorId="1E72F50A" wp14:editId="3B2F4AF6">
+            <wp:extent cx="3429479" cy="2152950"/>
+            <wp:effectExtent l="0" t="0" r="0" b="0"/>
+            <wp:docPr id="614189298" name="Imagem 1" descr="Texto&#10;&#10;Descrição gerada automaticamente"/>
+            <wp:cNvGraphicFramePr>
+              <a:graphicFrameLocks xmlns:a="http://schemas.openxmlformats.org/drawingml/2006/main" noChangeAspect="1"/>
+            </wp:cNvGraphicFramePr>
+            <a:graphic xmlns:a="http://schemas.openxmlformats.org/drawingml/2006/main">
+              <a:graphicData uri="http://schemas.openxmlformats.org/drawingml/2006/picture">
+                <pic:pic xmlns:pic="http://schemas.openxmlformats.org/drawingml/2006/picture">
+                  <pic:nvPicPr>
+                    <pic:cNvPr id="614189298" name="Imagem 1" descr="Texto&#10;&#10;Descrição gerada automaticamente"/>
+                    <pic:cNvPicPr/>
+                  </pic:nvPicPr>
+                  <pic:blipFill>
+                    <a:blip r:embed="rId37"/>
+                    <a:stretch>
+                      <a:fillRect/>
+                    </a:stretch>
+                  </pic:blipFill>
+                  <pic:spPr>
+                    <a:xfrm>
+                      <a:off x="0" y="0"/>
+                      <a:ext cx="3429479" cy="2152950"/>
+                    </a:xfrm>
+                    <a:prstGeom prst="rect">
+                      <a:avLst/>
+                    </a:prstGeom>
+                  </pic:spPr>
+                </pic:pic>
+              </a:graphicData>
+            </a:graphic>
+          </wp:inline>
+        </w:drawing>
+      </w:r>
+    </w:p>
+    <w:p>
+      <w:pPr>
+        <w:spacing w:line="360" w:lineRule="auto"/>
+        <w:ind w:left="102"/>
+        <w:jc w:val="both"/>
+        <w:rPr>
+          <w:spacing w:val="-2"/>
+          <w:sz w:val="24"/>
+          <w:szCs w:val="24"/>
+        </w:rPr>
+      </w:pPr>
+    </w:p>
+    <w:p>
+      <w:pPr>
+        <w:spacing w:line="360" w:lineRule="auto"/>
+        <w:ind w:left="102"/>
+        <w:jc w:val="both"/>
+        <w:rPr>
+          <w:b/>
+          <w:bCs/>
+          <w:spacing w:val="-2"/>
+          <w:sz w:val="24"/>
+          <w:szCs w:val="24"/>
+        </w:rPr>
+      </w:pPr>
+      <w:r>
+        <w:rPr>
+          <w:spacing w:val="-2"/>
+          <w:sz w:val="24"/>
+          <w:szCs w:val="24"/>
+        </w:rPr>
+        <w:t xml:space="preserve">Construindo a imagem: </w:t>
+      </w:r>
+      <w:r>
+        <w:rPr>
+          <w:b/>
+          <w:bCs/>
+          <w:spacing w:val="-2"/>
+          <w:sz w:val="24"/>
+          <w:szCs w:val="24"/>
+        </w:rPr>
+        <w:t>docker build -t teste .</w:t>
+      </w:r>
+    </w:p>
+    <w:p>
+      <w:pPr>
+        <w:spacing w:line="360" w:lineRule="auto"/>
+        <w:ind w:left="102"/>
+        <w:jc w:val="both"/>
+        <w:rPr>
+          <w:b/>
+          <w:bCs/>
+          <w:spacing w:val="-2"/>
+          <w:sz w:val="24"/>
+          <w:szCs w:val="24"/>
+        </w:rPr>
+      </w:pPr>
+      <w:r>
+        <w:rPr>
+          <w:b/>
+          <w:bCs/>
+          <w:spacing w:val="-2"/>
+          <w:sz w:val="24"/>
+          <w:szCs w:val="24"/>
+        </w:rPr>
+        <w:drawing>
+          <wp:inline distT="0" distB="0" distL="0" distR="0" wp14:anchorId="2F2175BC" wp14:editId="4F53CAA3">
+            <wp:extent cx="5607050" cy="2677160"/>
+            <wp:effectExtent l="0" t="0" r="0" b="8890"/>
+            <wp:docPr id="1359453856" name="Imagem 1" descr="Texto&#10;&#10;Descrição gerada automaticamente"/>
+            <wp:cNvGraphicFramePr>
+              <a:graphicFrameLocks xmlns:a="http://schemas.openxmlformats.org/drawingml/2006/main" noChangeAspect="1"/>
+            </wp:cNvGraphicFramePr>
+            <a:graphic xmlns:a="http://schemas.openxmlformats.org/drawingml/2006/main">
+              <a:graphicData uri="http://schemas.openxmlformats.org/drawingml/2006/picture">
+                <pic:pic xmlns:pic="http://schemas.openxmlformats.org/drawingml/2006/picture">
+                  <pic:nvPicPr>
+                    <pic:cNvPr id="1359453856" name="Imagem 1" descr="Texto&#10;&#10;Descrição gerada automaticamente"/>
+                    <pic:cNvPicPr/>
+                  </pic:nvPicPr>
+                  <pic:blipFill>
+                    <a:blip r:embed="rId38"/>
+                    <a:stretch>
+                      <a:fillRect/>
+                    </a:stretch>
+                  </pic:blipFill>
+                  <pic:spPr>
+                    <a:xfrm>
+                      <a:off x="0" y="0"/>
+                      <a:ext cx="5607050" cy="2677160"/>
+                    </a:xfrm>
+                    <a:prstGeom prst="rect">
+                      <a:avLst/>
+                    </a:prstGeom>
+                  </pic:spPr>
+                </pic:pic>
+              </a:graphicData>
+            </a:graphic>
+          </wp:inline>
+        </w:drawing>
+      </w:r>
+    </w:p>
+    <w:p>
+      <w:pPr>
+        <w:spacing w:line="360" w:lineRule="auto"/>
+        <w:ind w:left="102"/>
+        <w:jc w:val="both"/>
+        <w:rPr>
+          <w:spacing w:val="-2"/>
+          <w:sz w:val="24"/>
+          <w:szCs w:val="24"/>
+        </w:rPr>
+      </w:pPr>
+    </w:p>
+    <w:p>
+      <w:pPr>
+        <w:spacing w:line="360" w:lineRule="auto"/>
+        <w:ind w:left="102"/>
+        <w:jc w:val="both"/>
+        <w:rPr>
+          <w:b/>
+          <w:bCs/>
+          <w:spacing w:val="-2"/>
+          <w:sz w:val="24"/>
+          <w:szCs w:val="24"/>
+        </w:rPr>
+      </w:pPr>
+      <w:r>
+        <w:rPr>
+          <w:spacing w:val="-2"/>
+          <w:sz w:val="24"/>
+          <w:szCs w:val="24"/>
+        </w:rPr>
+        <w:t xml:space="preserve">Executando o container com nome de </w:t>
+      </w:r>
+      <w:r>
+        <w:rPr>
+          <w:b/>
+          <w:bCs/>
+          <w:spacing w:val="-2"/>
+          <w:sz w:val="24"/>
+          <w:szCs w:val="24"/>
+        </w:rPr>
+        <w:t>appentryecmd</w:t>
+      </w:r>
+    </w:p>
+    <w:p>
+      <w:pPr>
+        <w:spacing w:line="360" w:lineRule="auto"/>
+        <w:ind w:left="102"/>
+        <w:jc w:val="both"/>
+        <w:rPr>
+          <w:b/>
+          <w:bCs/>
+          <w:spacing w:val="-2"/>
+          <w:sz w:val="24"/>
+          <w:szCs w:val="24"/>
+        </w:rPr>
+      </w:pPr>
+      <w:r>
+        <w:rPr>
+          <w:b/>
+          <w:bCs/>
+          <w:spacing w:val="-2"/>
+          <w:sz w:val="24"/>
+          <w:szCs w:val="24"/>
+        </w:rPr>
+        <w:drawing>
+          <wp:inline distT="0" distB="0" distL="0" distR="0" wp14:anchorId="42CF725D" wp14:editId="253C0C4F">
+            <wp:extent cx="5607050" cy="896620"/>
+            <wp:effectExtent l="0" t="0" r="0" b="0"/>
+            <wp:docPr id="2007720054" name="Imagem 1" descr="Uma imagem contendo Interface gráfica do usuário&#10;&#10;Descrição gerada automaticamente"/>
+            <wp:cNvGraphicFramePr>
+              <a:graphicFrameLocks xmlns:a="http://schemas.openxmlformats.org/drawingml/2006/main" noChangeAspect="1"/>
+            </wp:cNvGraphicFramePr>
+            <a:graphic xmlns:a="http://schemas.openxmlformats.org/drawingml/2006/main">
+              <a:graphicData uri="http://schemas.openxmlformats.org/drawingml/2006/picture">
+                <pic:pic xmlns:pic="http://schemas.openxmlformats.org/drawingml/2006/picture">
+                  <pic:nvPicPr>
+                    <pic:cNvPr id="2007720054" name="Imagem 1" descr="Uma imagem contendo Interface gráfica do usuário&#10;&#10;Descrição gerada automaticamente"/>
+                    <pic:cNvPicPr/>
+                  </pic:nvPicPr>
+                  <pic:blipFill>
+                    <a:blip r:embed="rId39"/>
+                    <a:stretch>
+                      <a:fillRect/>
+                    </a:stretch>
+                  </pic:blipFill>
+                  <pic:spPr>
+                    <a:xfrm>
+                      <a:off x="0" y="0"/>
+                      <a:ext cx="5607050" cy="896620"/>
+                    </a:xfrm>
+                    <a:prstGeom prst="rect">
+                      <a:avLst/>
+                    </a:prstGeom>
+                  </pic:spPr>
+                </pic:pic>
+              </a:graphicData>
+            </a:graphic>
+          </wp:inline>
+        </w:drawing>
+      </w:r>
+    </w:p>
+    <w:p>
+      <w:pPr>
+        <w:spacing w:line="360" w:lineRule="auto"/>
+        <w:ind w:left="102"/>
+        <w:jc w:val="both"/>
+        <w:rPr>
+          <w:b/>
+          <w:bCs/>
+          <w:spacing w:val="-2"/>
+          <w:sz w:val="24"/>
+          <w:szCs w:val="24"/>
+        </w:rPr>
+      </w:pPr>
+    </w:p>
+    <w:p>
+      <w:pPr>
+        <w:spacing w:line="360" w:lineRule="auto"/>
+        <w:ind w:left="102"/>
+        <w:jc w:val="both"/>
+        <w:rPr>
+          <w:spacing w:val="-2"/>
+          <w:sz w:val="24"/>
+          <w:szCs w:val="24"/>
+        </w:rPr>
+      </w:pPr>
+    </w:p>
+    <w:p>
+      <w:pPr>
+        <w:spacing w:line="360" w:lineRule="auto"/>
+        <w:ind w:left="102"/>
+        <w:jc w:val="both"/>
+        <w:rPr>
+          <w:spacing w:val="-2"/>
+          <w:sz w:val="24"/>
+          <w:szCs w:val="24"/>
+        </w:rPr>
+      </w:pPr>
+    </w:p>
+    <w:p>
+      <w:pPr>
+        <w:spacing w:line="360" w:lineRule="auto"/>
+        <w:ind w:left="102"/>
+        <w:jc w:val="both"/>
+        <w:rPr>
+          <w:spacing w:val="-2"/>
+          <w:sz w:val="24"/>
+          <w:szCs w:val="24"/>
+        </w:rPr>
+      </w:pPr>
+      <w:r>
+        <w:rPr>
+          <w:spacing w:val="-2"/>
+          <w:sz w:val="24"/>
+          <w:szCs w:val="24"/>
+        </w:rPr>
+        <w:lastRenderedPageBreak/>
+        <w:t>Removendo o container anterior e testando com um nome alter</w:t>
+      </w:r>
+      <w:r>
+        <w:rPr>
+          <w:spacing w:val="-2"/>
+          <w:sz w:val="24"/>
+          <w:szCs w:val="24"/>
+        </w:rPr>
+        <w:t>nativo</w:t>
+      </w:r>
+    </w:p>
+    <w:p>
+      <w:pPr>
+        <w:spacing w:line="360" w:lineRule="auto"/>
+        <w:ind w:left="102"/>
+        <w:jc w:val="both"/>
+        <w:rPr>
+          <w:spacing w:val="-2"/>
+          <w:sz w:val="24"/>
+          <w:szCs w:val="24"/>
+        </w:rPr>
+      </w:pPr>
+    </w:p>
+    <w:p>
+      <w:pPr>
+        <w:spacing w:line="360" w:lineRule="auto"/>
+        <w:ind w:left="102"/>
+        <w:jc w:val="both"/>
+        <w:rPr>
+          <w:b/>
+          <w:bCs/>
+          <w:spacing w:val="-2"/>
+          <w:sz w:val="24"/>
+          <w:szCs w:val="24"/>
+        </w:rPr>
+      </w:pPr>
+      <w:r>
+        <w:rPr>
+          <w:b/>
+          <w:bCs/>
+          <w:spacing w:val="-2"/>
+          <w:sz w:val="24"/>
+          <w:szCs w:val="24"/>
+        </w:rPr>
+        <w:drawing>
+          <wp:inline distT="0" distB="0" distL="0" distR="0" wp14:anchorId="0A32C20B" wp14:editId="434C7877">
+            <wp:extent cx="5607050" cy="862330"/>
+            <wp:effectExtent l="0" t="0" r="0" b="0"/>
+            <wp:docPr id="41348419" name="Imagem 1" descr="Tela de computador com texto preto sobre fundo branco&#10;&#10;Descrição gerada automaticamente com confiança média"/>
+            <wp:cNvGraphicFramePr>
+              <a:graphicFrameLocks xmlns:a="http://schemas.openxmlformats.org/drawingml/2006/main" noChangeAspect="1"/>
+            </wp:cNvGraphicFramePr>
+            <a:graphic xmlns:a="http://schemas.openxmlformats.org/drawingml/2006/main">
+              <a:graphicData uri="http://schemas.openxmlformats.org/drawingml/2006/picture">
+                <pic:pic xmlns:pic="http://schemas.openxmlformats.org/drawingml/2006/picture">
+                  <pic:nvPicPr>
+                    <pic:cNvPr id="41348419" name="Imagem 1" descr="Tela de computador com texto preto sobre fundo branco&#10;&#10;Descrição gerada automaticamente com confiança média"/>
+                    <pic:cNvPicPr/>
+                  </pic:nvPicPr>
+                  <pic:blipFill>
+                    <a:blip r:embed="rId40"/>
+                    <a:stretch>
+                      <a:fillRect/>
+                    </a:stretch>
+                  </pic:blipFill>
+                  <pic:spPr>
+                    <a:xfrm>
+                      <a:off x="0" y="0"/>
+                      <a:ext cx="5607050" cy="862330"/>
+                    </a:xfrm>
+                    <a:prstGeom prst="rect">
+                      <a:avLst/>
+                    </a:prstGeom>
+                  </pic:spPr>
+                </pic:pic>
+              </a:graphicData>
+            </a:graphic>
+          </wp:inline>
+        </w:drawing>
+      </w:r>
+    </w:p>
+    <w:p>
+      <w:pPr>
+        <w:spacing w:line="360" w:lineRule="auto"/>
+        <w:ind w:left="102"/>
+        <w:jc w:val="both"/>
+        <w:rPr>
+          <w:b/>
+          <w:bCs/>
+          <w:spacing w:val="-2"/>
+          <w:sz w:val="24"/>
+          <w:szCs w:val="24"/>
+        </w:rPr>
+      </w:pPr>
+    </w:p>
+    <w:p>
+      <w:pPr>
+        <w:spacing w:line="360" w:lineRule="auto"/>
+        <w:ind w:left="102"/>
+        <w:jc w:val="both"/>
+      </w:pPr>
+      <w:r>
+        <w:t>Comandos utilizados:</w:t>
+      </w:r>
+    </w:p>
+    <w:p>
+      <w:pPr>
+        <w:spacing w:line="360" w:lineRule="auto"/>
+        <w:ind w:left="102" w:firstLine="618"/>
+        <w:jc w:val="both"/>
+        <w:rPr>
+          <w:b/>
+          <w:bCs/>
+        </w:rPr>
+      </w:pPr>
+      <w:r>
+        <w:rPr>
+          <w:b/>
+          <w:bCs/>
+        </w:rPr>
+        <w:t>docker container rm appentryecmd</w:t>
+      </w:r>
+    </w:p>
+    <w:p>
+      <w:pPr>
+        <w:spacing w:line="360" w:lineRule="auto"/>
+        <w:ind w:left="102" w:firstLine="618"/>
+        <w:jc w:val="both"/>
+        <w:rPr>
+          <w:b/>
+          <w:bCs/>
+        </w:rPr>
+      </w:pPr>
+      <w:r>
+        <w:rPr>
+          <w:b/>
+          <w:bCs/>
+        </w:rPr>
+        <w:t>docker container run --name appentryecmdteste "</w:t>
+      </w:r>
+      <w:r>
+        <w:rPr>
+          <w:b/>
+          <w:bCs/>
+        </w:rPr>
+        <w:t>Felipe</w:t>
+      </w:r>
+      <w:r>
+        <w:rPr>
+          <w:b/>
+          <w:bCs/>
+        </w:rPr>
+        <w:t>"</w:t>
+      </w:r>
+    </w:p>
+    <w:p>
+      <w:pPr>
+        <w:spacing w:line="360" w:lineRule="auto"/>
+        <w:ind w:left="102" w:firstLine="618"/>
+        <w:jc w:val="both"/>
+        <w:rPr>
+          <w:b/>
+          <w:bCs/>
+        </w:rPr>
+      </w:pPr>
+    </w:p>
+    <w:p>
+      <w:pPr>
+        <w:spacing w:line="360" w:lineRule="auto"/>
+        <w:ind w:left="102" w:firstLine="618"/>
+        <w:jc w:val="both"/>
+        <w:rPr>
+          <w:b/>
+          <w:bCs/>
+        </w:rPr>
+      </w:pPr>
+    </w:p>
+    <w:p>
+      <w:pPr>
+        <w:spacing w:line="360" w:lineRule="auto"/>
+        <w:ind w:left="102"/>
+        <w:jc w:val="both"/>
+        <w:rPr>
+          <w:b/>
+          <w:bCs/>
+          <w:spacing w:val="-2"/>
+          <w:sz w:val="24"/>
+          <w:szCs w:val="24"/>
+        </w:rPr>
+      </w:pPr>
+      <w:r>
+        <w:rPr>
+          <w:b/>
+          <w:bCs/>
+          <w:spacing w:val="-2"/>
+          <w:sz w:val="24"/>
+          <w:szCs w:val="24"/>
+        </w:rPr>
+        <w:t>10. COMANDO ARG</w:t>
+      </w:r>
+    </w:p>
+    <w:p>
+      <w:pPr>
+        <w:spacing w:line="360" w:lineRule="auto"/>
+        <w:ind w:left="102"/>
+        <w:jc w:val="both"/>
+        <w:rPr>
+          <w:b/>
+          <w:bCs/>
+          <w:spacing w:val="-2"/>
+          <w:sz w:val="24"/>
+          <w:szCs w:val="24"/>
+        </w:rPr>
+      </w:pPr>
+    </w:p>
+    <w:p>
+      <w:pPr>
+        <w:spacing w:line="360" w:lineRule="auto"/>
+        <w:ind w:left="102"/>
+        <w:jc w:val="both"/>
+        <w:rPr>
+          <w:spacing w:val="-2"/>
+          <w:sz w:val="24"/>
+          <w:szCs w:val="24"/>
+        </w:rPr>
+      </w:pPr>
+      <w:r>
+        <w:t xml:space="preserve">A instrução ARG define uma variável que os usuários podem passar em tempo de compilação para o construtor da Imagem (comando docker build) usando o sinalizador: --build-arg </w:t>
+      </w:r>
+      <w:r>
+        <w:t>&lt;varname&gt;=&lt;value&gt;</w:t>
+      </w:r>
+    </w:p>
+    <w:p>
+      <w:pPr>
+        <w:spacing w:line="360" w:lineRule="auto"/>
+        <w:ind w:left="102"/>
+        <w:jc w:val="both"/>
+        <w:rPr>
+          <w:spacing w:val="-2"/>
+          <w:sz w:val="24"/>
+          <w:szCs w:val="24"/>
+        </w:rPr>
+      </w:pPr>
+    </w:p>
+    <w:p>
+      <w:pPr>
+        <w:spacing w:line="360" w:lineRule="auto"/>
+        <w:ind w:left="102"/>
+        <w:jc w:val="both"/>
+        <w:rPr>
+          <w:spacing w:val="-2"/>
+          <w:sz w:val="24"/>
+          <w:szCs w:val="24"/>
+        </w:rPr>
+      </w:pPr>
+      <w:r>
+        <w:rPr>
+          <w:spacing w:val="-2"/>
+          <w:sz w:val="24"/>
+          <w:szCs w:val="24"/>
+        </w:rPr>
+        <w:drawing>
+          <wp:inline distT="0" distB="0" distL="0" distR="0" wp14:anchorId="771E14D3" wp14:editId="5811D717">
+            <wp:extent cx="4086795" cy="2429214"/>
+            <wp:effectExtent l="0" t="0" r="9525" b="9525"/>
+            <wp:docPr id="316858796" name="Imagem 1" descr="Interface gráfica do usuário, Texto&#10;&#10;Descrição gerada automaticamente"/>
+            <wp:cNvGraphicFramePr>
+              <a:graphicFrameLocks xmlns:a="http://schemas.openxmlformats.org/drawingml/2006/main" noChangeAspect="1"/>
+            </wp:cNvGraphicFramePr>
+            <a:graphic xmlns:a="http://schemas.openxmlformats.org/drawingml/2006/main">
+              <a:graphicData uri="http://schemas.openxmlformats.org/drawingml/2006/picture">
+                <pic:pic xmlns:pic="http://schemas.openxmlformats.org/drawingml/2006/picture">
+                  <pic:nvPicPr>
+                    <pic:cNvPr id="316858796" name="Imagem 1" descr="Interface gráfica do usuário, Texto&#10;&#10;Descrição gerada automaticamente"/>
+                    <pic:cNvPicPr/>
+                  </pic:nvPicPr>
+                  <pic:blipFill>
+                    <a:blip r:embed="rId41"/>
+                    <a:stretch>
+                      <a:fillRect/>
+                    </a:stretch>
+                  </pic:blipFill>
+                  <pic:spPr>
+                    <a:xfrm>
+                      <a:off x="0" y="0"/>
+                      <a:ext cx="4086795" cy="2429214"/>
+                    </a:xfrm>
+                    <a:prstGeom prst="rect">
+                      <a:avLst/>
+                    </a:prstGeom>
+                  </pic:spPr>
+                </pic:pic>
+              </a:graphicData>
+            </a:graphic>
+          </wp:inline>
+        </w:drawing>
+      </w:r>
+    </w:p>
+    <w:p>
+      <w:pPr>
+        <w:spacing w:line="360" w:lineRule="auto"/>
+        <w:ind w:left="102"/>
+        <w:jc w:val="both"/>
+        <w:rPr>
+          <w:spacing w:val="-2"/>
+          <w:sz w:val="24"/>
+          <w:szCs w:val="24"/>
+        </w:rPr>
+      </w:pPr>
+    </w:p>
+    <w:p>
+      <w:pPr>
+        <w:spacing w:line="360" w:lineRule="auto"/>
+        <w:ind w:left="102"/>
+        <w:jc w:val="both"/>
+        <w:rPr>
+          <w:b/>
+          <w:bCs/>
+          <w:spacing w:val="-2"/>
+          <w:sz w:val="24"/>
+          <w:szCs w:val="24"/>
+        </w:rPr>
+      </w:pPr>
+      <w:r>
+        <w:rPr>
+          <w:spacing w:val="-2"/>
+          <w:sz w:val="24"/>
+          <w:szCs w:val="24"/>
+        </w:rPr>
+        <w:t xml:space="preserve">Construindo a imagem com </w:t>
+      </w:r>
+      <w:r>
+        <w:rPr>
+          <w:b/>
+          <w:bCs/>
+          <w:spacing w:val="-2"/>
+          <w:sz w:val="24"/>
+          <w:szCs w:val="24"/>
+        </w:rPr>
+        <w:t>docker build -t arg-demo .</w:t>
+      </w:r>
+    </w:p>
+    <w:p>
+      <w:pPr>
+        <w:spacing w:line="360" w:lineRule="auto"/>
+        <w:ind w:left="102"/>
+        <w:jc w:val="both"/>
+        <w:rPr>
+          <w:spacing w:val="-2"/>
+          <w:sz w:val="24"/>
+          <w:szCs w:val="24"/>
+        </w:rPr>
+      </w:pPr>
+      <w:r>
+        <w:rPr>
+          <w:spacing w:val="-2"/>
+          <w:sz w:val="24"/>
+          <w:szCs w:val="24"/>
+        </w:rPr>
+        <w:drawing>
+          <wp:inline distT="0" distB="0" distL="0" distR="0" wp14:anchorId="32548439" wp14:editId="27B99754">
+            <wp:extent cx="4345757" cy="1970109"/>
+            <wp:effectExtent l="0" t="0" r="0" b="0"/>
+            <wp:docPr id="1025015067" name="Imagem 1" descr="Texto&#10;&#10;Descrição gerada automaticamente"/>
+            <wp:cNvGraphicFramePr>
+              <a:graphicFrameLocks xmlns:a="http://schemas.openxmlformats.org/drawingml/2006/main" noChangeAspect="1"/>
+            </wp:cNvGraphicFramePr>
+            <a:graphic xmlns:a="http://schemas.openxmlformats.org/drawingml/2006/main">
+              <a:graphicData uri="http://schemas.openxmlformats.org/drawingml/2006/picture">
+                <pic:pic xmlns:pic="http://schemas.openxmlformats.org/drawingml/2006/picture">
+                  <pic:nvPicPr>
+                    <pic:cNvPr id="1025015067" name="Imagem 1" descr="Texto&#10;&#10;Descrição gerada automaticamente"/>
+                    <pic:cNvPicPr/>
+                  </pic:nvPicPr>
+                  <pic:blipFill>
+                    <a:blip r:embed="rId42"/>
+                    <a:stretch>
+                      <a:fillRect/>
+                    </a:stretch>
+                  </pic:blipFill>
+                  <pic:spPr>
+                    <a:xfrm>
+                      <a:off x="0" y="0"/>
+                      <a:ext cx="4356263" cy="1974872"/>
+                    </a:xfrm>
+                    <a:prstGeom prst="rect">
+                      <a:avLst/>
+                    </a:prstGeom>
+                  </pic:spPr>
+                </pic:pic>
+              </a:graphicData>
+            </a:graphic>
+          </wp:inline>
+        </w:drawing>
+      </w:r>
+    </w:p>
+    <w:p>
+      <w:pPr>
+        <w:spacing w:line="360" w:lineRule="auto"/>
+        <w:ind w:left="102"/>
+        <w:jc w:val="both"/>
+        <w:rPr>
+          <w:spacing w:val="-2"/>
+          <w:sz w:val="24"/>
+          <w:szCs w:val="24"/>
+        </w:rPr>
+      </w:pPr>
+      <w:r>
+        <w:rPr>
+          <w:spacing w:val="-2"/>
+          <w:sz w:val="24"/>
+          <w:szCs w:val="24"/>
+        </w:rPr>
+        <w:lastRenderedPageBreak/>
+        <w:t>Rodando o container</w:t>
+      </w:r>
+    </w:p>
+    <w:p>
+      <w:pPr>
+        <w:spacing w:line="360" w:lineRule="auto"/>
+        <w:ind w:left="102"/>
+        <w:jc w:val="both"/>
+        <w:rPr>
+          <w:spacing w:val="-2"/>
+          <w:sz w:val="24"/>
+          <w:szCs w:val="24"/>
+        </w:rPr>
+      </w:pPr>
+      <w:r>
+        <w:rPr>
+          <w:spacing w:val="-2"/>
+          <w:sz w:val="24"/>
+          <w:szCs w:val="24"/>
+        </w:rPr>
+        <w:drawing>
+          <wp:inline distT="0" distB="0" distL="0" distR="0" wp14:anchorId="20CCDC8C" wp14:editId="6E35AF3D">
+            <wp:extent cx="5420481" cy="1086002"/>
+            <wp:effectExtent l="0" t="0" r="0" b="0"/>
+            <wp:docPr id="361919329" name="Imagem 1" descr="Interface gráfica do usuário, Texto, Aplicativo&#10;&#10;Descrição gerada automaticamente"/>
+            <wp:cNvGraphicFramePr>
+              <a:graphicFrameLocks xmlns:a="http://schemas.openxmlformats.org/drawingml/2006/main" noChangeAspect="1"/>
+            </wp:cNvGraphicFramePr>
+            <a:graphic xmlns:a="http://schemas.openxmlformats.org/drawingml/2006/main">
+              <a:graphicData uri="http://schemas.openxmlformats.org/drawingml/2006/picture">
+                <pic:pic xmlns:pic="http://schemas.openxmlformats.org/drawingml/2006/picture">
+                  <pic:nvPicPr>
+                    <pic:cNvPr id="361919329" name="Imagem 1" descr="Interface gráfica do usuário, Texto, Aplicativo&#10;&#10;Descrição gerada automaticamente"/>
+                    <pic:cNvPicPr/>
+                  </pic:nvPicPr>
+                  <pic:blipFill>
+                    <a:blip r:embed="rId43"/>
+                    <a:stretch>
+                      <a:fillRect/>
+                    </a:stretch>
+                  </pic:blipFill>
+                  <pic:spPr>
+                    <a:xfrm>
+                      <a:off x="0" y="0"/>
+                      <a:ext cx="5420481" cy="1086002"/>
+                    </a:xfrm>
+                    <a:prstGeom prst="rect">
+                      <a:avLst/>
+                    </a:prstGeom>
+                  </pic:spPr>
+                </pic:pic>
+              </a:graphicData>
+            </a:graphic>
+          </wp:inline>
+        </w:drawing>
+      </w:r>
+    </w:p>
+    <w:p>
+      <w:pPr>
+        <w:spacing w:line="360" w:lineRule="auto"/>
+        <w:ind w:left="102"/>
+        <w:jc w:val="both"/>
+        <w:rPr>
+          <w:spacing w:val="-2"/>
+          <w:sz w:val="24"/>
+          <w:szCs w:val="24"/>
+        </w:rPr>
+      </w:pPr>
+    </w:p>
+    <w:p>
+      <w:pPr>
+        <w:spacing w:line="360" w:lineRule="auto"/>
+        <w:ind w:left="102"/>
+        <w:jc w:val="both"/>
+        <w:rPr>
+          <w:spacing w:val="-2"/>
+          <w:sz w:val="24"/>
+          <w:szCs w:val="24"/>
+        </w:rPr>
+      </w:pPr>
+      <w:r>
+        <w:rPr>
+          <w:spacing w:val="-2"/>
+          <w:sz w:val="24"/>
+          <w:szCs w:val="24"/>
+        </w:rPr>
+        <w:t>Agora vamos substituir o valor padrão:</w:t>
+      </w:r>
+    </w:p>
+    <w:p>
+      <w:pPr>
+        <w:spacing w:line="360" w:lineRule="auto"/>
+        <w:ind w:left="102"/>
+        <w:jc w:val="both"/>
+        <w:rPr>
+          <w:spacing w:val="-2"/>
+          <w:sz w:val="24"/>
+          <w:szCs w:val="24"/>
+        </w:rPr>
+      </w:pPr>
+      <w:r>
+        <w:rPr>
+          <w:spacing w:val="-2"/>
+          <w:sz w:val="24"/>
+          <w:szCs w:val="24"/>
+        </w:rPr>
+        <w:drawing>
+          <wp:inline distT="0" distB="0" distL="0" distR="0" wp14:anchorId="0C118716" wp14:editId="14109472">
+            <wp:extent cx="5607050" cy="2762250"/>
+            <wp:effectExtent l="0" t="0" r="0" b="0"/>
+            <wp:docPr id="1891983602" name="Imagem 1" descr="Texto&#10;&#10;Descrição gerada automaticamente"/>
+            <wp:cNvGraphicFramePr>
+              <a:graphicFrameLocks xmlns:a="http://schemas.openxmlformats.org/drawingml/2006/main" noChangeAspect="1"/>
+            </wp:cNvGraphicFramePr>
+            <a:graphic xmlns:a="http://schemas.openxmlformats.org/drawingml/2006/main">
+              <a:graphicData uri="http://schemas.openxmlformats.org/drawingml/2006/picture">
+                <pic:pic xmlns:pic="http://schemas.openxmlformats.org/drawingml/2006/picture">
+                  <pic:nvPicPr>
+                    <pic:cNvPr id="1891983602" name="Imagem 1" descr="Texto&#10;&#10;Descrição gerada automaticamente"/>
+                    <pic:cNvPicPr/>
+                  </pic:nvPicPr>
+                  <pic:blipFill>
+                    <a:blip r:embed="rId44"/>
+                    <a:stretch>
+                      <a:fillRect/>
+                    </a:stretch>
+                  </pic:blipFill>
+                  <pic:spPr>
+                    <a:xfrm>
+                      <a:off x="0" y="0"/>
+                      <a:ext cx="5607050" cy="2762250"/>
+                    </a:xfrm>
+                    <a:prstGeom prst="rect">
+                      <a:avLst/>
+                    </a:prstGeom>
+                  </pic:spPr>
+                </pic:pic>
+              </a:graphicData>
+            </a:graphic>
+          </wp:inline>
+        </w:drawing>
+      </w:r>
+    </w:p>
+    <w:p>
+      <w:pPr>
+        <w:spacing w:line="360" w:lineRule="auto"/>
+        <w:ind w:left="102"/>
+        <w:jc w:val="both"/>
+        <w:rPr>
+          <w:spacing w:val="-2"/>
+          <w:sz w:val="24"/>
+          <w:szCs w:val="24"/>
+        </w:rPr>
+      </w:pPr>
+    </w:p>
+    <w:p>
+      <w:pPr>
+        <w:spacing w:line="360" w:lineRule="auto"/>
+        <w:ind w:left="102"/>
+        <w:jc w:val="both"/>
+        <w:rPr>
+          <w:spacing w:val="-2"/>
+          <w:sz w:val="24"/>
+          <w:szCs w:val="24"/>
+        </w:rPr>
+      </w:pPr>
+    </w:p>
+    <w:p>
+      <w:pPr>
+        <w:spacing w:line="360" w:lineRule="auto"/>
+        <w:ind w:left="102"/>
+        <w:jc w:val="both"/>
+        <w:rPr>
+          <w:spacing w:val="-2"/>
+          <w:sz w:val="24"/>
+          <w:szCs w:val="24"/>
+        </w:rPr>
+      </w:pPr>
+    </w:p>
+    <w:p>
+      <w:pPr>
+        <w:spacing w:line="360" w:lineRule="auto"/>
+        <w:ind w:left="102"/>
+        <w:jc w:val="both"/>
+        <w:rPr>
+          <w:spacing w:val="-2"/>
+          <w:sz w:val="24"/>
+          <w:szCs w:val="24"/>
+        </w:rPr>
+      </w:pPr>
+    </w:p>
+    <w:p>
+      <w:pPr>
+        <w:spacing w:line="360" w:lineRule="auto"/>
+        <w:ind w:left="102"/>
+        <w:jc w:val="both"/>
+        <w:rPr>
+          <w:spacing w:val="-2"/>
+          <w:sz w:val="24"/>
+          <w:szCs w:val="24"/>
+        </w:rPr>
+      </w:pPr>
+    </w:p>
+    <w:p>
+      <w:pPr>
+        <w:spacing w:line="360" w:lineRule="auto"/>
+        <w:ind w:left="102"/>
+        <w:jc w:val="both"/>
+        <w:rPr>
+          <w:spacing w:val="-2"/>
+          <w:sz w:val="24"/>
+          <w:szCs w:val="24"/>
+        </w:rPr>
+      </w:pPr>
+    </w:p>
+    <w:p>
+      <w:pPr>
+        <w:spacing w:line="360" w:lineRule="auto"/>
+        <w:ind w:left="102"/>
+        <w:jc w:val="both"/>
+        <w:rPr>
+          <w:spacing w:val="-2"/>
+          <w:sz w:val="24"/>
+          <w:szCs w:val="24"/>
+        </w:rPr>
+      </w:pPr>
+    </w:p>
+    <w:p>
+      <w:pPr>
+        <w:spacing w:line="360" w:lineRule="auto"/>
+        <w:ind w:left="102"/>
+        <w:jc w:val="both"/>
+        <w:rPr>
+          <w:spacing w:val="-2"/>
+          <w:sz w:val="24"/>
+          <w:szCs w:val="24"/>
+        </w:rPr>
       </w:pPr>
     </w:p>
     <w:sectPr>
@@ -1847,6 +6062,95 @@
 <file path=word/numbering.xml><?xml version="1.0" encoding="utf-8"?>
 <w:numbering xmlns:wpc="http://schemas.microsoft.com/office/word/2010/wordprocessingCanvas" xmlns:cx="http://schemas.microsoft.com/office/drawing/2014/chartex" xmlns:cx1="http://schemas.microsoft.com/office/drawing/2015/9/8/chartex" xmlns:cx2="http://schemas.microsoft.com/office/drawing/2015/10/21/chartex" xmlns:cx3="http://schemas.microsoft.com/office/drawing/2016/5/9/chartex" xmlns:cx4="http://schemas.microsoft.com/office/drawing/2016/5/10/chartex" xmlns:cx5="http://schemas.microsoft.com/office/drawing/2016/5/11/chartex" xmlns:cx6="http://schemas.microsoft.com/office/drawing/2016/5/12/chartex" xmlns:cx7="http://schemas.microsoft.com/office/drawing/2016/5/13/chartex" xmlns:cx8="http://schemas.microsoft.com/office/drawing/2016/5/14/chartex" xmlns:mc="http://schemas.openxmlformats.org/markup-compatibility/2006" xmlns:aink="http://schemas.microsoft.com/office/drawing/2016/ink" xmlns:am3d="http://schemas.microsoft.com/office/drawing/2017/model3d" xmlns:o="urn:schemas-microsoft-com:office:office" xmlns:oel="http://schemas.microsoft.com/office/2019/extlst" xmlns:r="http://schemas.openxmlformats.org/officeDocument/2006/relationships" xmlns:m="http://schemas.openxmlformats.org/officeDocument/2006/math" xmlns:v="urn:schemas-microsoft-com:vml" xmlns:wp14="http://schemas.microsoft.com/office/word/2010/wordprocessingDrawing" xmlns:wp="http://schemas.openxmlformats.org/drawingml/2006/wordprocessingDrawing" xmlns:w10="urn:schemas-microsoft-com:office:word" xmlns:w="http://schemas.openxmlformats.org/wordprocessingml/2006/main" xmlns:w14="http://schemas.microsoft.com/office/word/2010/wordml" xmlns:w15="http://schemas.microsoft.com/office/word/2012/wordml" xmlns:w16cex="http://schemas.microsoft.com/office/word/2018/wordml/cex" xmlns:w16cid="http://schemas.microsoft.com/office/word/2016/wordml/cid" xmlns:w16="http://schemas.microsoft.com/office/word/2018/wordml" xmlns:w16sdtdh="http://schemas.microsoft.com/office/word/2020/wordml/sdtdatahash" xmlns:w16se="http://schemas.microsoft.com/office/word/2015/wordml/symex" xmlns:wpg="http://schemas.microsoft.com/office/word/2010/wordprocessingGroup" xmlns:wpi="http://schemas.microsoft.com/office/word/2010/wordprocessingInk" xmlns:wne="http://schemas.microsoft.com/office/word/2006/wordml" xmlns:wps="http://schemas.microsoft.com/office/word/2010/wordprocessingShape" mc:Ignorable="w14 w15 w16se w16cid w16 w16cex w16sdtdh wp14">
   <w:abstractNum w:abstractNumId="0" w15:restartNumberingAfterBreak="0">
+    <w:nsid w:val="02116EFD"/>
+    <w:multiLevelType w:val="hybridMultilevel"/>
+    <w:tmpl w:val="E7F2D1CE"/>
+    <w:lvl w:ilvl="0" w:tplc="2896788A">
+      <w:start w:val="1"/>
+      <w:numFmt w:val="decimal"/>
+      <w:lvlText w:val="%1."/>
+      <w:lvlJc w:val="left"/>
+      <w:pPr>
+        <w:ind w:left="462" w:hanging="360"/>
+      </w:pPr>
+      <w:rPr>
+        <w:rFonts w:hint="default"/>
+      </w:rPr>
+    </w:lvl>
+    <w:lvl w:ilvl="1" w:tplc="04160019" w:tentative="1">
+      <w:start w:val="1"/>
+      <w:numFmt w:val="lowerLetter"/>
+      <w:lvlText w:val="%2."/>
+      <w:lvlJc w:val="left"/>
+      <w:pPr>
+        <w:ind w:left="1182" w:hanging="360"/>
+      </w:pPr>
+    </w:lvl>
+    <w:lvl w:ilvl="2" w:tplc="0416001B" w:tentative="1">
+      <w:start w:val="1"/>
+      <w:numFmt w:val="lowerRoman"/>
+      <w:lvlText w:val="%3."/>
+      <w:lvlJc w:val="right"/>
+      <w:pPr>
+        <w:ind w:left="1902" w:hanging="180"/>
+      </w:pPr>
+    </w:lvl>
+    <w:lvl w:ilvl="3" w:tplc="0416000F" w:tentative="1">
+      <w:start w:val="1"/>
+      <w:numFmt w:val="decimal"/>
+      <w:lvlText w:val="%4."/>
+      <w:lvlJc w:val="left"/>
+      <w:pPr>
+        <w:ind w:left="2622" w:hanging="360"/>
+      </w:pPr>
+    </w:lvl>
+    <w:lvl w:ilvl="4" w:tplc="04160019" w:tentative="1">
+      <w:start w:val="1"/>
+      <w:numFmt w:val="lowerLetter"/>
+      <w:lvlText w:val="%5."/>
+      <w:lvlJc w:val="left"/>
+      <w:pPr>
+        <w:ind w:left="3342" w:hanging="360"/>
+      </w:pPr>
+    </w:lvl>
+    <w:lvl w:ilvl="5" w:tplc="0416001B" w:tentative="1">
+      <w:start w:val="1"/>
+      <w:numFmt w:val="lowerRoman"/>
+      <w:lvlText w:val="%6."/>
+      <w:lvlJc w:val="right"/>
+      <w:pPr>
+        <w:ind w:left="4062" w:hanging="180"/>
+      </w:pPr>
+    </w:lvl>
+    <w:lvl w:ilvl="6" w:tplc="0416000F" w:tentative="1">
+      <w:start w:val="1"/>
+      <w:numFmt w:val="decimal"/>
+      <w:lvlText w:val="%7."/>
+      <w:lvlJc w:val="left"/>
+      <w:pPr>
+        <w:ind w:left="4782" w:hanging="360"/>
+      </w:pPr>
+    </w:lvl>
+    <w:lvl w:ilvl="7" w:tplc="04160019" w:tentative="1">
+      <w:start w:val="1"/>
+      <w:numFmt w:val="lowerLetter"/>
+      <w:lvlText w:val="%8."/>
+      <w:lvlJc w:val="left"/>
+      <w:pPr>
+        <w:ind w:left="5502" w:hanging="360"/>
+      </w:pPr>
+    </w:lvl>
+    <w:lvl w:ilvl="8" w:tplc="0416001B" w:tentative="1">
+      <w:start w:val="1"/>
+      <w:numFmt w:val="lowerRoman"/>
+      <w:lvlText w:val="%9."/>
+      <w:lvlJc w:val="right"/>
+      <w:pPr>
+        <w:ind w:left="6222" w:hanging="180"/>
+      </w:pPr>
+    </w:lvl>
+  </w:abstractNum>
+  <w:abstractNum w:abstractNumId="1" w15:restartNumberingAfterBreak="0">
     <w:nsid w:val="0DA80F4E"/>
     <w:multiLevelType w:val="hybridMultilevel"/>
     <w:tmpl w:val="91EA4D5A"/>
@@ -1932,7 +6236,7 @@
       </w:pPr>
     </w:lvl>
   </w:abstractNum>
-  <w:abstractNum w:abstractNumId="1" w15:restartNumberingAfterBreak="0">
+  <w:abstractNum w:abstractNumId="2" w15:restartNumberingAfterBreak="0">
     <w:nsid w:val="247567F7"/>
     <w:multiLevelType w:val="hybridMultilevel"/>
     <w:tmpl w:val="87C2B2A0"/>
@@ -2045,7 +6349,7 @@
       </w:rPr>
     </w:lvl>
   </w:abstractNum>
-  <w:abstractNum w:abstractNumId="2" w15:restartNumberingAfterBreak="0">
+  <w:abstractNum w:abstractNumId="3" w15:restartNumberingAfterBreak="0">
     <w:nsid w:val="2880655F"/>
     <w:multiLevelType w:val="hybridMultilevel"/>
     <w:tmpl w:val="4EEE84FC"/>
@@ -2158,7 +6462,7 @@
       </w:rPr>
     </w:lvl>
   </w:abstractNum>
-  <w:abstractNum w:abstractNumId="3" w15:restartNumberingAfterBreak="0">
+  <w:abstractNum w:abstractNumId="4" w15:restartNumberingAfterBreak="0">
     <w:nsid w:val="29DF7F59"/>
     <w:multiLevelType w:val="hybridMultilevel"/>
     <w:tmpl w:val="BE647DB8"/>
@@ -2279,7 +6583,7 @@
       </w:rPr>
     </w:lvl>
   </w:abstractNum>
-  <w:abstractNum w:abstractNumId="4" w15:restartNumberingAfterBreak="0">
+  <w:abstractNum w:abstractNumId="5" w15:restartNumberingAfterBreak="0">
     <w:nsid w:val="2EC44A2B"/>
     <w:multiLevelType w:val="hybridMultilevel"/>
     <w:tmpl w:val="39D065A8"/>
@@ -2394,10 +6698,99 @@
       </w:rPr>
     </w:lvl>
   </w:abstractNum>
-  <w:abstractNum w:abstractNumId="5" w15:restartNumberingAfterBreak="0">
+  <w:abstractNum w:abstractNumId="6" w15:restartNumberingAfterBreak="0">
+    <w:nsid w:val="313D341D"/>
+    <w:multiLevelType w:val="hybridMultilevel"/>
+    <w:tmpl w:val="AB404846"/>
+    <w:lvl w:ilvl="0" w:tplc="532E9326">
+      <w:start w:val="1"/>
+      <w:numFmt w:val="decimal"/>
+      <w:lvlText w:val="%1."/>
+      <w:lvlJc w:val="left"/>
+      <w:pPr>
+        <w:ind w:left="462" w:hanging="360"/>
+      </w:pPr>
+      <w:rPr>
+        <w:rFonts w:hint="default"/>
+      </w:rPr>
+    </w:lvl>
+    <w:lvl w:ilvl="1" w:tplc="04160019" w:tentative="1">
+      <w:start w:val="1"/>
+      <w:numFmt w:val="lowerLetter"/>
+      <w:lvlText w:val="%2."/>
+      <w:lvlJc w:val="left"/>
+      <w:pPr>
+        <w:ind w:left="1182" w:hanging="360"/>
+      </w:pPr>
+    </w:lvl>
+    <w:lvl w:ilvl="2" w:tplc="0416001B" w:tentative="1">
+      <w:start w:val="1"/>
+      <w:numFmt w:val="lowerRoman"/>
+      <w:lvlText w:val="%3."/>
+      <w:lvlJc w:val="right"/>
+      <w:pPr>
+        <w:ind w:left="1902" w:hanging="180"/>
+      </w:pPr>
+    </w:lvl>
+    <w:lvl w:ilvl="3" w:tplc="0416000F" w:tentative="1">
+      <w:start w:val="1"/>
+      <w:numFmt w:val="decimal"/>
+      <w:lvlText w:val="%4."/>
+      <w:lvlJc w:val="left"/>
+      <w:pPr>
+        <w:ind w:left="2622" w:hanging="360"/>
+      </w:pPr>
+    </w:lvl>
+    <w:lvl w:ilvl="4" w:tplc="04160019" w:tentative="1">
+      <w:start w:val="1"/>
+      <w:numFmt w:val="lowerLetter"/>
+      <w:lvlText w:val="%5."/>
+      <w:lvlJc w:val="left"/>
+      <w:pPr>
+        <w:ind w:left="3342" w:hanging="360"/>
+      </w:pPr>
+    </w:lvl>
+    <w:lvl w:ilvl="5" w:tplc="0416001B" w:tentative="1">
+      <w:start w:val="1"/>
+      <w:numFmt w:val="lowerRoman"/>
+      <w:lvlText w:val="%6."/>
+      <w:lvlJc w:val="right"/>
+      <w:pPr>
+        <w:ind w:left="4062" w:hanging="180"/>
+      </w:pPr>
+    </w:lvl>
+    <w:lvl w:ilvl="6" w:tplc="0416000F" w:tentative="1">
+      <w:start w:val="1"/>
+      <w:numFmt w:val="decimal"/>
+      <w:lvlText w:val="%7."/>
+      <w:lvlJc w:val="left"/>
+      <w:pPr>
+        <w:ind w:left="4782" w:hanging="360"/>
+      </w:pPr>
+    </w:lvl>
+    <w:lvl w:ilvl="7" w:tplc="04160019" w:tentative="1">
+      <w:start w:val="1"/>
+      <w:numFmt w:val="lowerLetter"/>
+      <w:lvlText w:val="%8."/>
+      <w:lvlJc w:val="left"/>
+      <w:pPr>
+        <w:ind w:left="5502" w:hanging="360"/>
+      </w:pPr>
+    </w:lvl>
+    <w:lvl w:ilvl="8" w:tplc="0416001B" w:tentative="1">
+      <w:start w:val="1"/>
+      <w:numFmt w:val="lowerRoman"/>
+      <w:lvlText w:val="%9."/>
+      <w:lvlJc w:val="right"/>
+      <w:pPr>
+        <w:ind w:left="6222" w:hanging="180"/>
+      </w:pPr>
+    </w:lvl>
+  </w:abstractNum>
+  <w:abstractNum w:abstractNumId="7" w15:restartNumberingAfterBreak="0">
     <w:nsid w:val="400121DB"/>
     <w:multiLevelType w:val="hybridMultilevel"/>
-    <w:tmpl w:val="0BF62174"/>
+    <w:tmpl w:val="93D03BDA"/>
     <w:lvl w:ilvl="0" w:tplc="04160001">
       <w:start w:val="1"/>
       <w:numFmt w:val="bullet"/>
@@ -2507,7 +6900,7 @@
       </w:rPr>
     </w:lvl>
   </w:abstractNum>
-  <w:abstractNum w:abstractNumId="6" w15:restartNumberingAfterBreak="0">
+  <w:abstractNum w:abstractNumId="8" w15:restartNumberingAfterBreak="0">
     <w:nsid w:val="5E25739B"/>
     <w:multiLevelType w:val="hybridMultilevel"/>
     <w:tmpl w:val="BBAC37E0"/>
@@ -2621,25 +7014,31 @@
     </w:lvl>
   </w:abstractNum>
   <w:num w:numId="1" w16cid:durableId="313224497">
+    <w:abstractNumId w:val="4"/>
+  </w:num>
+  <w:num w:numId="2" w16cid:durableId="2023701324">
+    <w:abstractNumId w:val="5"/>
+  </w:num>
+  <w:num w:numId="3" w16cid:durableId="1929802356">
     <w:abstractNumId w:val="3"/>
   </w:num>
-  <w:num w:numId="2" w16cid:durableId="2023701324">
-    <w:abstractNumId w:val="4"/>
+  <w:num w:numId="4" w16cid:durableId="1457259710">
+    <w:abstractNumId w:val="1"/>
   </w:num>
-  <w:num w:numId="3" w16cid:durableId="1929802356">
+  <w:num w:numId="5" w16cid:durableId="1106316042">
     <w:abstractNumId w:val="2"/>
   </w:num>
-  <w:num w:numId="4" w16cid:durableId="1457259710">
-    <w:abstractNumId w:val="0"/>
+  <w:num w:numId="6" w16cid:durableId="860779379">
+    <w:abstractNumId w:val="8"/>
   </w:num>
-  <w:num w:numId="5" w16cid:durableId="1106316042">
-    <w:abstractNumId w:val="1"/>
+  <w:num w:numId="7" w16cid:durableId="1345471503">
+    <w:abstractNumId w:val="7"/>
   </w:num>
-  <w:num w:numId="6" w16cid:durableId="860779379">
+  <w:num w:numId="8" w16cid:durableId="955063044">
     <w:abstractNumId w:val="6"/>
   </w:num>
-  <w:num w:numId="7" w16cid:durableId="1345471503">
-    <w:abstractNumId w:val="5"/>
+  <w:num w:numId="9" w16cid:durableId="358163641">
+    <w:abstractNumId w:val="0"/>
   </w:num>
 </w:numbering>
 </file>
@@ -3044,6 +7443,7 @@
   <w:style w:type="paragraph" w:default="1" w:styleId="Normal">
     <w:name w:val="Normal"/>
     <w:qFormat/>
+    <w:rsid w:val="00F27DCF"/>
     <w:rPr>
       <w:rFonts w:ascii="Times New Roman" w:eastAsia="Times New Roman" w:hAnsi="Times New Roman" w:cs="Times New Roman"/>
       <w:lang w:val="pt-PT"/>
@@ -3169,6 +7569,29 @@
       <w:sz w:val="24"/>
       <w:szCs w:val="24"/>
       <w:lang w:val="pt-PT"/>
+    </w:rPr>
+  </w:style>
+  <w:style w:type="character" w:styleId="Hyperlink">
+    <w:name w:val="Hyperlink"/>
+    <w:basedOn w:val="Fontepargpadro"/>
+    <w:uiPriority w:val="99"/>
+    <w:unhideWhenUsed/>
+    <w:rsid w:val="00F27DF6"/>
+    <w:rPr>
+      <w:color w:val="0000FF" w:themeColor="hyperlink"/>
+      <w:u w:val="single"/>
+    </w:rPr>
+  </w:style>
+  <w:style w:type="character" w:styleId="MenoPendente">
+    <w:name w:val="Unresolved Mention"/>
+    <w:basedOn w:val="Fontepargpadro"/>
+    <w:uiPriority w:val="99"/>
+    <w:semiHidden/>
+    <w:unhideWhenUsed/>
+    <w:rsid w:val="00F27DF6"/>
+    <w:rPr>
+      <w:color w:val="605E5C"/>
+      <w:shd w:val="clear" w:color="auto" w:fill="E1DFDD"/>
     </w:rPr>
   </w:style>
 </w:styles>
